--- a/JQuery检索.docx
+++ b/JQuery检索.docx
@@ -2,6 +2,23 @@
 <file path=word/document.xml><?xml version="1.0" encoding="utf-8"?>
 <w:document xmlns:wpc="http://schemas.microsoft.com/office/word/2010/wordprocessingCanvas" xmlns:mc="http://schemas.openxmlformats.org/markup-compatibility/2006" xmlns:o="urn:schemas-microsoft-com:office:office" xmlns:r="http://schemas.openxmlformats.org/officeDocument/2006/relationships" xmlns:m="http://schemas.openxmlformats.org/officeDocument/2006/math" xmlns:v="urn:schemas-microsoft-com:vml" xmlns:wp14="http://schemas.microsoft.com/office/word/2010/wordprocessingDrawing" xmlns:wp="http://schemas.openxmlformats.org/drawingml/2006/wordprocessingDrawing" xmlns:w="http://schemas.openxmlformats.org/wordprocessingml/2006/main" xmlns:w14="http://schemas.microsoft.com/office/word/2010/wordml" xmlns:w10="urn:schemas-microsoft-com:office:word" xmlns:w15="http://schemas.microsoft.com/office/word/2012/wordml" xmlns:wpg="http://schemas.microsoft.com/office/word/2010/wordprocessingGroup" xmlns:wpi="http://schemas.microsoft.com/office/word/2010/wordprocessingInk" xmlns:wne="http://schemas.microsoft.com/office/word/2006/wordml" xmlns:wps="http://schemas.microsoft.com/office/word/2010/wordprocessingShape" xmlns:wpsCustomData="http://www.wps.cn/officeDocument/2013/wpsCustomData" mc:Ignorable="w14 w15 wp14">
   <w:body>
+    <w:p>
+      <w:pPr>
+        <w:pStyle w:val="2"/>
+        <w:bidi w:val="0"/>
+        <w:rPr>
+          <w:rFonts w:hint="eastAsia"/>
+          <w:lang w:val="en-US" w:eastAsia="zh-CN"/>
+        </w:rPr>
+      </w:pPr>
+      <w:r>
+        <w:rPr>
+          <w:rFonts w:hint="eastAsia"/>
+          <w:lang w:val="en-US" w:eastAsia="zh-CN"/>
+        </w:rPr>
+        <w:t>HTML</w:t>
+      </w:r>
+    </w:p>
     <w:p>
       <w:pPr>
         <w:rPr>
@@ -901,7 +918,7 @@
     </w:p>
     <w:tbl>
       <w:tblPr>
-        <w:tblStyle w:val="6"/>
+        <w:tblStyle w:val="7"/>
         <w:tblW w:w="0" w:type="auto"/>
         <w:tblInd w:w="0" w:type="dxa"/>
         <w:tblBorders>
@@ -946,7 +963,7 @@
           </w:tcPr>
           <w:p>
             <w:pPr>
-              <w:pStyle w:val="4"/>
+              <w:pStyle w:val="5"/>
               <w:keepNext w:val="0"/>
               <w:keepLines w:val="0"/>
               <w:widowControl/>
@@ -1402,6 +1419,310 @@
     </w:p>
     <w:p>
       <w:pPr>
+        <w:pStyle w:val="2"/>
+        <w:bidi w:val="0"/>
+        <w:rPr>
+          <w:rFonts w:hint="eastAsia"/>
+          <w:lang w:val="en-US" w:eastAsia="zh-CN"/>
+        </w:rPr>
+      </w:pPr>
+      <w:r>
+        <w:rPr>
+          <w:rFonts w:hint="eastAsia"/>
+          <w:lang w:val="en-US" w:eastAsia="zh-CN"/>
+        </w:rPr>
+        <w:t>input date恢复初始值</w:t>
+      </w:r>
+    </w:p>
+    <w:p>
+      <w:pPr>
+        <w:pStyle w:val="5"/>
+        <w:keepNext w:val="0"/>
+        <w:keepLines w:val="0"/>
+        <w:widowControl/>
+        <w:suppressLineNumbers w:val="0"/>
+        <w:shd w:val="clear" w:fill="FFFFFF"/>
+        <w:rPr>
+          <w:rFonts w:hint="eastAsia"/>
+          <w:lang w:val="en-US" w:eastAsia="zh-CN"/>
+        </w:rPr>
+      </w:pPr>
+      <w:r>
+        <w:rPr>
+          <w:rFonts w:hint="eastAsia"/>
+          <w:lang w:val="en-US" w:eastAsia="zh-CN"/>
+        </w:rPr>
+        <w:tab/>
+        <w:t>可以使用</w:t>
+      </w:r>
+      <w:r>
+        <w:rPr>
+          <w:rFonts w:hint="default"/>
+        </w:rPr>
+        <w:t>$("#upDate").val("")</w:t>
+      </w:r>
+      <w:r>
+        <w:rPr>
+          <w:rFonts w:hint="eastAsia"/>
+          <w:lang w:val="en-US" w:eastAsia="zh-CN"/>
+        </w:rPr>
+        <w:t>给input type=</w:t>
+      </w:r>
+      <w:r>
+        <w:rPr>
+          <w:rFonts w:hint="default"/>
+          <w:lang w:val="en-US" w:eastAsia="zh-CN"/>
+        </w:rPr>
+        <w:t>”</w:t>
+      </w:r>
+      <w:r>
+        <w:rPr>
+          <w:rFonts w:hint="eastAsia"/>
+          <w:lang w:val="en-US" w:eastAsia="zh-CN"/>
+        </w:rPr>
+        <w:t>date</w:t>
+      </w:r>
+      <w:r>
+        <w:rPr>
+          <w:rFonts w:hint="default"/>
+          <w:lang w:val="en-US" w:eastAsia="zh-CN"/>
+        </w:rPr>
+        <w:t>”</w:t>
+      </w:r>
+      <w:r>
+        <w:rPr>
+          <w:rFonts w:hint="eastAsia"/>
+          <w:lang w:val="en-US" w:eastAsia="zh-CN"/>
+        </w:rPr>
+        <w:t>重新赋值.</w:t>
+      </w:r>
+    </w:p>
+    <w:p>
+      <w:pPr>
+        <w:pStyle w:val="5"/>
+        <w:keepNext w:val="0"/>
+        <w:keepLines w:val="0"/>
+        <w:widowControl/>
+        <w:suppressLineNumbers w:val="0"/>
+        <w:shd w:val="clear" w:fill="FFFFFF"/>
+        <w:rPr>
+          <w:rFonts w:hint="default" w:eastAsia="宋体"/>
+          <w:lang w:val="en-US" w:eastAsia="zh-CN"/>
+        </w:rPr>
+      </w:pPr>
+      <w:r>
+        <w:rPr>
+          <w:rFonts w:hint="eastAsia"/>
+          <w:lang w:val="en-US" w:eastAsia="zh-CN"/>
+        </w:rPr>
+        <w:t>获取input type=</w:t>
+      </w:r>
+      <w:r>
+        <w:rPr>
+          <w:rFonts w:hint="default"/>
+          <w:lang w:val="en-US" w:eastAsia="zh-CN"/>
+        </w:rPr>
+        <w:t>”</w:t>
+      </w:r>
+      <w:r>
+        <w:rPr>
+          <w:rFonts w:hint="eastAsia"/>
+          <w:lang w:val="en-US" w:eastAsia="zh-CN"/>
+        </w:rPr>
+        <w:t>date</w:t>
+      </w:r>
+      <w:r>
+        <w:rPr>
+          <w:rFonts w:hint="default"/>
+          <w:lang w:val="en-US" w:eastAsia="zh-CN"/>
+        </w:rPr>
+        <w:t>”</w:t>
+      </w:r>
+      <w:r>
+        <w:rPr>
+          <w:rFonts w:hint="eastAsia"/>
+          <w:lang w:val="en-US" w:eastAsia="zh-CN"/>
+        </w:rPr>
+        <w:t>的值也可以使用</w:t>
+      </w:r>
+      <w:r>
+        <w:rPr>
+          <w:rFonts w:hint="default"/>
+        </w:rPr>
+        <w:t>$("#upDate").val()</w:t>
+      </w:r>
+      <w:r>
+        <w:rPr>
+          <w:rFonts w:hint="eastAsia"/>
+          <w:lang w:val="en-US" w:eastAsia="zh-CN"/>
+        </w:rPr>
+        <w:t>获取.</w:t>
+      </w:r>
+    </w:p>
+    <w:p>
+      <w:pPr>
+        <w:rPr>
+          <w:rFonts w:hint="default"/>
+          <w:lang w:val="en-US" w:eastAsia="zh-CN"/>
+        </w:rPr>
+      </w:pPr>
+    </w:p>
+    <w:p>
+      <w:pPr>
+        <w:pStyle w:val="2"/>
+        <w:bidi w:val="0"/>
+        <w:rPr>
+          <w:rFonts w:hint="eastAsia"/>
+          <w:lang w:val="en-US" w:eastAsia="zh-CN"/>
+        </w:rPr>
+      </w:pPr>
+      <w:r>
+        <w:rPr>
+          <w:rFonts w:hint="eastAsia"/>
+          <w:lang w:val="en-US" w:eastAsia="zh-CN"/>
+        </w:rPr>
+        <w:t>JQuery触发另一个按钮的点击事件</w:t>
+      </w:r>
+    </w:p>
+    <w:tbl>
+      <w:tblPr>
+        <w:tblStyle w:val="7"/>
+        <w:tblW w:w="0" w:type="auto"/>
+        <w:tblInd w:w="0" w:type="dxa"/>
+        <w:tblBorders>
+          <w:top w:val="single" w:color="auto" w:sz="4" w:space="0"/>
+          <w:left w:val="single" w:color="auto" w:sz="4" w:space="0"/>
+          <w:bottom w:val="single" w:color="auto" w:sz="4" w:space="0"/>
+          <w:right w:val="single" w:color="auto" w:sz="4" w:space="0"/>
+          <w:insideH w:val="single" w:color="auto" w:sz="4" w:space="0"/>
+          <w:insideV w:val="single" w:color="auto" w:sz="4" w:space="0"/>
+        </w:tblBorders>
+        <w:tblLayout w:type="autofit"/>
+        <w:tblCellMar>
+          <w:left w:w="108" w:type="dxa"/>
+          <w:right w:w="108" w:type="dxa"/>
+        </w:tblCellMar>
+      </w:tblPr>
+      <w:tblGrid>
+        <w:gridCol w:w="8522"/>
+      </w:tblGrid>
+      <w:tr>
+        <w:tblPrEx>
+          <w:tblBorders>
+            <w:top w:val="single" w:color="auto" w:sz="4" w:space="0"/>
+            <w:left w:val="single" w:color="auto" w:sz="4" w:space="0"/>
+            <w:bottom w:val="single" w:color="auto" w:sz="4" w:space="0"/>
+            <w:right w:val="single" w:color="auto" w:sz="4" w:space="0"/>
+            <w:insideH w:val="single" w:color="auto" w:sz="4" w:space="0"/>
+            <w:insideV w:val="single" w:color="auto" w:sz="4" w:space="0"/>
+          </w:tblBorders>
+        </w:tblPrEx>
+        <w:tc>
+          <w:tcPr>
+            <w:tcW w:w="8522" w:type="dxa"/>
+          </w:tcPr>
+          <w:p>
+            <w:pPr>
+              <w:rPr>
+                <w:rFonts w:hint="default"/>
+                <w:vertAlign w:val="baseline"/>
+                <w:lang w:val="en-US" w:eastAsia="zh-CN"/>
+              </w:rPr>
+            </w:pPr>
+            <w:r>
+              <w:rPr>
+                <w:rFonts w:hint="default"/>
+                <w:vertAlign w:val="baseline"/>
+                <w:lang w:val="en-US" w:eastAsia="zh-CN"/>
+              </w:rPr>
+              <w:t xml:space="preserve">  $("#a").click(function(){</w:t>
+            </w:r>
+          </w:p>
+          <w:p>
+            <w:pPr>
+              <w:rPr>
+                <w:rFonts w:hint="default"/>
+                <w:vertAlign w:val="baseline"/>
+                <w:lang w:val="en-US" w:eastAsia="zh-CN"/>
+              </w:rPr>
+            </w:pPr>
+            <w:r>
+              <w:rPr>
+                <w:rFonts w:hint="default"/>
+                <w:vertAlign w:val="baseline"/>
+                <w:lang w:val="en-US" w:eastAsia="zh-CN"/>
+              </w:rPr>
+              <w:t xml:space="preserve">    $("#b").trigger('click');</w:t>
+            </w:r>
+          </w:p>
+          <w:p>
+            <w:pPr>
+              <w:rPr>
+                <w:rFonts w:hint="default"/>
+                <w:vertAlign w:val="baseline"/>
+                <w:lang w:val="en-US" w:eastAsia="zh-CN"/>
+              </w:rPr>
+            </w:pPr>
+            <w:r>
+              <w:rPr>
+                <w:rFonts w:hint="default"/>
+                <w:vertAlign w:val="baseline"/>
+                <w:lang w:val="en-US" w:eastAsia="zh-CN"/>
+              </w:rPr>
+              <w:t xml:space="preserve">  })</w:t>
+            </w:r>
+          </w:p>
+          <w:p>
+            <w:pPr>
+              <w:rPr>
+                <w:rFonts w:hint="default"/>
+                <w:vertAlign w:val="baseline"/>
+                <w:lang w:val="en-US" w:eastAsia="zh-CN"/>
+              </w:rPr>
+            </w:pPr>
+          </w:p>
+        </w:tc>
+      </w:tr>
+    </w:tbl>
+    <w:p>
+      <w:pPr>
+        <w:rPr>
+          <w:rFonts w:hint="default"/>
+          <w:lang w:val="en-US" w:eastAsia="zh-CN"/>
+        </w:rPr>
+      </w:pPr>
+    </w:p>
+    <w:p>
+      <w:pPr>
+        <w:bidi w:val="0"/>
+      </w:pPr>
+      <w:r>
+        <w:rPr>
+          <w:rFonts w:hint="eastAsia"/>
+        </w:rPr>
+        <w:t>实现点击完id为a的按钮后，触发id为b的节点的点击事件。</w:t>
+      </w:r>
+    </w:p>
+    <w:p>
+      <w:pPr>
+        <w:rPr>
+          <w:rFonts w:hint="default"/>
+          <w:lang w:val="en-US" w:eastAsia="zh-CN"/>
+        </w:rPr>
+      </w:pPr>
+      <w:bookmarkStart w:id="0" w:name="_GoBack"/>
+      <w:bookmarkEnd w:id="0"/>
+    </w:p>
+    <w:p>
+      <w:pPr>
+        <w:rPr>
+          <w:rFonts w:hint="default"/>
+          <w:lang w:val="en-US" w:eastAsia="zh-CN"/>
+        </w:rPr>
+      </w:pPr>
+    </w:p>
+    <w:p>
+      <w:pPr>
         <w:pStyle w:val="3"/>
         <w:bidi w:val="0"/>
         <w:rPr>
@@ -1519,7 +1840,7 @@
     </w:p>
     <w:p>
       <w:pPr>
-        <w:pStyle w:val="4"/>
+        <w:pStyle w:val="5"/>
         <w:keepNext w:val="0"/>
         <w:keepLines w:val="0"/>
         <w:widowControl/>
@@ -1874,7 +2195,7 @@
     </w:p>
     <w:tbl>
       <w:tblPr>
-        <w:tblStyle w:val="6"/>
+        <w:tblStyle w:val="7"/>
         <w:tblW w:w="0" w:type="auto"/>
         <w:tblInd w:w="0" w:type="dxa"/>
         <w:tblBorders>
@@ -1919,7 +2240,7 @@
           </w:tcPr>
           <w:p>
             <w:pPr>
-              <w:pStyle w:val="4"/>
+              <w:pStyle w:val="5"/>
               <w:keepNext w:val="0"/>
               <w:keepLines w:val="0"/>
               <w:widowControl/>
@@ -2238,7 +2559,7 @@
     </w:p>
     <w:p>
       <w:pPr>
-        <w:pStyle w:val="4"/>
+        <w:pStyle w:val="5"/>
         <w:keepNext w:val="0"/>
         <w:keepLines w:val="0"/>
         <w:widowControl/>
@@ -2327,7 +2648,7 @@
     </w:p>
     <w:p>
       <w:pPr>
-        <w:pStyle w:val="4"/>
+        <w:pStyle w:val="5"/>
         <w:keepNext w:val="0"/>
         <w:keepLines w:val="0"/>
         <w:widowControl/>
@@ -3028,7 +3349,1598 @@
     </w:p>
     <w:tbl>
       <w:tblPr>
-        <w:tblStyle w:val="6"/>
+        <w:tblStyle w:val="7"/>
+        <w:tblW w:w="0" w:type="auto"/>
+        <w:tblInd w:w="0" w:type="dxa"/>
+        <w:tblBorders>
+          <w:top w:val="single" w:color="auto" w:sz="4" w:space="0"/>
+          <w:left w:val="single" w:color="auto" w:sz="4" w:space="0"/>
+          <w:bottom w:val="single" w:color="auto" w:sz="4" w:space="0"/>
+          <w:right w:val="single" w:color="auto" w:sz="4" w:space="0"/>
+          <w:insideH w:val="single" w:color="auto" w:sz="4" w:space="0"/>
+          <w:insideV w:val="single" w:color="auto" w:sz="4" w:space="0"/>
+        </w:tblBorders>
+        <w:tblLayout w:type="autofit"/>
+        <w:tblCellMar>
+          <w:top w:w="0" w:type="dxa"/>
+          <w:left w:w="108" w:type="dxa"/>
+          <w:bottom w:w="0" w:type="dxa"/>
+          <w:right w:w="108" w:type="dxa"/>
+        </w:tblCellMar>
+      </w:tblPr>
+      <w:tblGrid>
+        <w:gridCol w:w="8522"/>
+      </w:tblGrid>
+      <w:tr>
+        <w:tblPrEx>
+          <w:tblBorders>
+            <w:top w:val="single" w:color="auto" w:sz="4" w:space="0"/>
+            <w:left w:val="single" w:color="auto" w:sz="4" w:space="0"/>
+            <w:bottom w:val="single" w:color="auto" w:sz="4" w:space="0"/>
+            <w:right w:val="single" w:color="auto" w:sz="4" w:space="0"/>
+            <w:insideH w:val="single" w:color="auto" w:sz="4" w:space="0"/>
+            <w:insideV w:val="single" w:color="auto" w:sz="4" w:space="0"/>
+          </w:tblBorders>
+          <w:tblCellMar>
+            <w:top w:w="0" w:type="dxa"/>
+            <w:left w:w="108" w:type="dxa"/>
+            <w:bottom w:w="0" w:type="dxa"/>
+            <w:right w:w="108" w:type="dxa"/>
+          </w:tblCellMar>
+        </w:tblPrEx>
+        <w:tc>
+          <w:tcPr>
+            <w:tcW w:w="8522" w:type="dxa"/>
+          </w:tcPr>
+          <w:p>
+            <w:pPr>
+              <w:pStyle w:val="5"/>
+              <w:keepNext w:val="0"/>
+              <w:keepLines w:val="0"/>
+              <w:widowControl/>
+              <w:suppressLineNumbers w:val="0"/>
+              <w:shd w:val="clear" w:fill="FFFFFF"/>
+              <w:rPr>
+                <w:rFonts w:hint="default"/>
+                <w:vertAlign w:val="baseline"/>
+                <w:lang w:val="en-US" w:eastAsia="zh-CN"/>
+              </w:rPr>
+            </w:pPr>
+            <w:r>
+              <w:rPr>
+                <w:rFonts w:hint="default" w:ascii="Consolas" w:hAnsi="Consolas" w:eastAsia="Consolas" w:cs="Consolas"/>
+                <w:color w:val="000000"/>
+                <w:sz w:val="22"/>
+                <w:szCs w:val="22"/>
+                <w:shd w:val="clear" w:fill="EFEFEF"/>
+              </w:rPr>
+              <w:t>&lt;</w:t>
+            </w:r>
+            <w:r>
+              <w:rPr>
+                <w:rFonts w:hint="default" w:ascii="Consolas" w:hAnsi="Consolas" w:eastAsia="Consolas" w:cs="Consolas"/>
+                <w:b/>
+                <w:color w:val="000080"/>
+                <w:sz w:val="22"/>
+                <w:szCs w:val="22"/>
+                <w:shd w:val="clear" w:fill="EFEFEF"/>
+              </w:rPr>
+              <w:t xml:space="preserve">select </w:t>
+            </w:r>
+            <w:r>
+              <w:rPr>
+                <w:rFonts w:hint="default" w:ascii="Consolas" w:hAnsi="Consolas" w:eastAsia="Consolas" w:cs="Consolas"/>
+                <w:b/>
+                <w:color w:val="0000FF"/>
+                <w:sz w:val="22"/>
+                <w:szCs w:val="22"/>
+                <w:shd w:val="clear" w:fill="EFEFEF"/>
+              </w:rPr>
+              <w:t>id</w:t>
+            </w:r>
+            <w:r>
+              <w:rPr>
+                <w:rFonts w:hint="default" w:ascii="Consolas" w:hAnsi="Consolas" w:eastAsia="Consolas" w:cs="Consolas"/>
+                <w:b/>
+                <w:color w:val="008000"/>
+                <w:sz w:val="22"/>
+                <w:szCs w:val="22"/>
+                <w:shd w:val="clear" w:fill="EFEFEF"/>
+              </w:rPr>
+              <w:t xml:space="preserve">="dataList" </w:t>
+            </w:r>
+            <w:r>
+              <w:rPr>
+                <w:rFonts w:hint="default" w:ascii="Consolas" w:hAnsi="Consolas" w:eastAsia="Consolas" w:cs="Consolas"/>
+                <w:b/>
+                <w:color w:val="0000FF"/>
+                <w:sz w:val="22"/>
+                <w:szCs w:val="22"/>
+                <w:shd w:val="clear" w:fill="EFEFEF"/>
+              </w:rPr>
+              <w:t>resultMap</w:t>
+            </w:r>
+            <w:r>
+              <w:rPr>
+                <w:rFonts w:hint="default" w:ascii="Consolas" w:hAnsi="Consolas" w:eastAsia="Consolas" w:cs="Consolas"/>
+                <w:b/>
+                <w:color w:val="008000"/>
+                <w:sz w:val="22"/>
+                <w:szCs w:val="22"/>
+                <w:shd w:val="clear" w:fill="EFEFEF"/>
+              </w:rPr>
+              <w:t xml:space="preserve">="BaseResultMap" </w:t>
+            </w:r>
+            <w:r>
+              <w:rPr>
+                <w:rFonts w:hint="default" w:ascii="Consolas" w:hAnsi="Consolas" w:eastAsia="Consolas" w:cs="Consolas"/>
+                <w:b/>
+                <w:color w:val="0000FF"/>
+                <w:sz w:val="22"/>
+                <w:szCs w:val="22"/>
+                <w:shd w:val="clear" w:fill="EFEFEF"/>
+              </w:rPr>
+              <w:t>parameterType</w:t>
+            </w:r>
+            <w:r>
+              <w:rPr>
+                <w:rFonts w:hint="default" w:ascii="Consolas" w:hAnsi="Consolas" w:eastAsia="Consolas" w:cs="Consolas"/>
+                <w:b/>
+                <w:color w:val="008000"/>
+                <w:sz w:val="22"/>
+                <w:szCs w:val="22"/>
+                <w:shd w:val="clear" w:fill="EFEFEF"/>
+              </w:rPr>
+              <w:t>="com.jjtd.common.entity.PageInfo"</w:t>
+            </w:r>
+            <w:r>
+              <w:rPr>
+                <w:rFonts w:hint="default" w:ascii="Consolas" w:hAnsi="Consolas" w:eastAsia="Consolas" w:cs="Consolas"/>
+                <w:color w:val="000000"/>
+                <w:sz w:val="22"/>
+                <w:szCs w:val="22"/>
+                <w:shd w:val="clear" w:fill="EFEFEF"/>
+              </w:rPr>
+              <w:t>&gt;</w:t>
+            </w:r>
+            <w:r>
+              <w:rPr>
+                <w:rFonts w:hint="default" w:ascii="Consolas" w:hAnsi="Consolas" w:eastAsia="Consolas" w:cs="Consolas"/>
+                <w:color w:val="000000"/>
+                <w:sz w:val="22"/>
+                <w:szCs w:val="22"/>
+                <w:shd w:val="clear" w:fill="FFFFFF"/>
+              </w:rPr>
+              <w:br w:type="textWrapping"/>
+            </w:r>
+            <w:r>
+              <w:rPr>
+                <w:rFonts w:hint="default" w:ascii="Consolas" w:hAnsi="Consolas" w:eastAsia="Consolas" w:cs="Consolas"/>
+                <w:color w:val="000000"/>
+                <w:sz w:val="22"/>
+                <w:szCs w:val="22"/>
+                <w:shd w:val="clear" w:fill="FFFFFF"/>
+              </w:rPr>
+              <w:t xml:space="preserve">        SELECT</w:t>
+            </w:r>
+            <w:r>
+              <w:rPr>
+                <w:rFonts w:hint="default" w:ascii="Consolas" w:hAnsi="Consolas" w:eastAsia="Consolas" w:cs="Consolas"/>
+                <w:color w:val="000000"/>
+                <w:sz w:val="22"/>
+                <w:szCs w:val="22"/>
+                <w:shd w:val="clear" w:fill="FFFFFF"/>
+              </w:rPr>
+              <w:br w:type="textWrapping"/>
+            </w:r>
+            <w:r>
+              <w:rPr>
+                <w:rFonts w:hint="default" w:ascii="Consolas" w:hAnsi="Consolas" w:eastAsia="Consolas" w:cs="Consolas"/>
+                <w:color w:val="000000"/>
+                <w:sz w:val="22"/>
+                <w:szCs w:val="22"/>
+                <w:shd w:val="clear" w:fill="FFFFFF"/>
+              </w:rPr>
+              <w:t xml:space="preserve">        </w:t>
+            </w:r>
+            <w:r>
+              <w:rPr>
+                <w:rFonts w:hint="default" w:ascii="Consolas" w:hAnsi="Consolas" w:eastAsia="Consolas" w:cs="Consolas"/>
+                <w:i/>
+                <w:color w:val="000000"/>
+                <w:sz w:val="22"/>
+                <w:szCs w:val="22"/>
+                <w:shd w:val="clear" w:fill="FFFFFF"/>
+              </w:rPr>
+              <w:t>*</w:t>
+            </w:r>
+            <w:r>
+              <w:rPr>
+                <w:rFonts w:hint="default" w:ascii="Consolas" w:hAnsi="Consolas" w:eastAsia="Consolas" w:cs="Consolas"/>
+                <w:i/>
+                <w:color w:val="000000"/>
+                <w:sz w:val="22"/>
+                <w:szCs w:val="22"/>
+                <w:shd w:val="clear" w:fill="FFFFFF"/>
+              </w:rPr>
+              <w:br w:type="textWrapping"/>
+            </w:r>
+            <w:r>
+              <w:rPr>
+                <w:rFonts w:hint="default" w:ascii="Consolas" w:hAnsi="Consolas" w:eastAsia="Consolas" w:cs="Consolas"/>
+                <w:i/>
+                <w:color w:val="000000"/>
+                <w:sz w:val="22"/>
+                <w:szCs w:val="22"/>
+                <w:shd w:val="clear" w:fill="FFFFFF"/>
+              </w:rPr>
+              <w:t xml:space="preserve">        </w:t>
+            </w:r>
+            <w:r>
+              <w:rPr>
+                <w:rFonts w:hint="default" w:ascii="Consolas" w:hAnsi="Consolas" w:eastAsia="Consolas" w:cs="Consolas"/>
+                <w:color w:val="000000"/>
+                <w:sz w:val="22"/>
+                <w:szCs w:val="22"/>
+                <w:shd w:val="clear" w:fill="FFFFFF"/>
+              </w:rPr>
+              <w:t>from</w:t>
+            </w:r>
+            <w:r>
+              <w:rPr>
+                <w:rFonts w:hint="default" w:ascii="Consolas" w:hAnsi="Consolas" w:eastAsia="Consolas" w:cs="Consolas"/>
+                <w:color w:val="000000"/>
+                <w:sz w:val="22"/>
+                <w:szCs w:val="22"/>
+                <w:shd w:val="clear" w:fill="FFFFFF"/>
+              </w:rPr>
+              <w:br w:type="textWrapping"/>
+            </w:r>
+            <w:r>
+              <w:rPr>
+                <w:rFonts w:hint="default" w:ascii="Consolas" w:hAnsi="Consolas" w:eastAsia="Consolas" w:cs="Consolas"/>
+                <w:color w:val="000000"/>
+                <w:sz w:val="22"/>
+                <w:szCs w:val="22"/>
+                <w:shd w:val="clear" w:fill="FFFFFF"/>
+              </w:rPr>
+              <w:t xml:space="preserve">        train</w:t>
+            </w:r>
+            <w:r>
+              <w:rPr>
+                <w:rFonts w:hint="default" w:ascii="Consolas" w:hAnsi="Consolas" w:eastAsia="Consolas" w:cs="Consolas"/>
+                <w:color w:val="000000"/>
+                <w:sz w:val="22"/>
+                <w:szCs w:val="22"/>
+                <w:shd w:val="clear" w:fill="FFFFFF"/>
+              </w:rPr>
+              <w:br w:type="textWrapping"/>
+            </w:r>
+            <w:r>
+              <w:rPr>
+                <w:rFonts w:hint="default" w:ascii="Consolas" w:hAnsi="Consolas" w:eastAsia="Consolas" w:cs="Consolas"/>
+                <w:color w:val="000000"/>
+                <w:sz w:val="22"/>
+                <w:szCs w:val="22"/>
+                <w:shd w:val="clear" w:fill="FFFFFF"/>
+              </w:rPr>
+              <w:t xml:space="preserve">        </w:t>
+            </w:r>
+            <w:r>
+              <w:rPr>
+                <w:rFonts w:hint="default" w:ascii="Consolas" w:hAnsi="Consolas" w:eastAsia="Consolas" w:cs="Consolas"/>
+                <w:color w:val="000000"/>
+                <w:sz w:val="22"/>
+                <w:szCs w:val="22"/>
+                <w:shd w:val="clear" w:fill="EFEFEF"/>
+              </w:rPr>
+              <w:t>&lt;</w:t>
+            </w:r>
+            <w:r>
+              <w:rPr>
+                <w:rFonts w:hint="default" w:ascii="Consolas" w:hAnsi="Consolas" w:eastAsia="Consolas" w:cs="Consolas"/>
+                <w:b/>
+                <w:color w:val="000080"/>
+                <w:sz w:val="22"/>
+                <w:szCs w:val="22"/>
+                <w:shd w:val="clear" w:fill="EFEFEF"/>
+              </w:rPr>
+              <w:t>where</w:t>
+            </w:r>
+            <w:r>
+              <w:rPr>
+                <w:rFonts w:hint="default" w:ascii="Consolas" w:hAnsi="Consolas" w:eastAsia="Consolas" w:cs="Consolas"/>
+                <w:color w:val="000000"/>
+                <w:sz w:val="22"/>
+                <w:szCs w:val="22"/>
+                <w:shd w:val="clear" w:fill="EFEFEF"/>
+              </w:rPr>
+              <w:t>&gt;</w:t>
+            </w:r>
+            <w:r>
+              <w:rPr>
+                <w:rFonts w:hint="default" w:ascii="Consolas" w:hAnsi="Consolas" w:eastAsia="Consolas" w:cs="Consolas"/>
+                <w:color w:val="000000"/>
+                <w:sz w:val="22"/>
+                <w:szCs w:val="22"/>
+                <w:shd w:val="clear" w:fill="FFFFFF"/>
+              </w:rPr>
+              <w:br w:type="textWrapping"/>
+            </w:r>
+            <w:r>
+              <w:rPr>
+                <w:rFonts w:hint="default" w:ascii="Consolas" w:hAnsi="Consolas" w:eastAsia="Consolas" w:cs="Consolas"/>
+                <w:color w:val="000000"/>
+                <w:sz w:val="22"/>
+                <w:szCs w:val="22"/>
+                <w:shd w:val="clear" w:fill="FFFFFF"/>
+              </w:rPr>
+              <w:t xml:space="preserve">            1 = 1</w:t>
+            </w:r>
+            <w:r>
+              <w:rPr>
+                <w:rFonts w:hint="default" w:ascii="Consolas" w:hAnsi="Consolas" w:eastAsia="Consolas" w:cs="Consolas"/>
+                <w:color w:val="000000"/>
+                <w:sz w:val="22"/>
+                <w:szCs w:val="22"/>
+                <w:shd w:val="clear" w:fill="FFFFFF"/>
+              </w:rPr>
+              <w:br w:type="textWrapping"/>
+            </w:r>
+            <w:r>
+              <w:rPr>
+                <w:rFonts w:hint="default" w:ascii="Consolas" w:hAnsi="Consolas" w:eastAsia="Consolas" w:cs="Consolas"/>
+                <w:color w:val="000000"/>
+                <w:sz w:val="22"/>
+                <w:szCs w:val="22"/>
+                <w:shd w:val="clear" w:fill="FFFFFF"/>
+              </w:rPr>
+              <w:t xml:space="preserve">                </w:t>
+            </w:r>
+            <w:r>
+              <w:rPr>
+                <w:rFonts w:hint="default" w:ascii="Consolas" w:hAnsi="Consolas" w:eastAsia="Consolas" w:cs="Consolas"/>
+                <w:color w:val="000000"/>
+                <w:sz w:val="22"/>
+                <w:szCs w:val="22"/>
+                <w:shd w:val="clear" w:fill="EFEFEF"/>
+              </w:rPr>
+              <w:t>&lt;</w:t>
+            </w:r>
+            <w:r>
+              <w:rPr>
+                <w:rFonts w:hint="default" w:ascii="Consolas" w:hAnsi="Consolas" w:eastAsia="Consolas" w:cs="Consolas"/>
+                <w:b/>
+                <w:color w:val="000080"/>
+                <w:sz w:val="22"/>
+                <w:szCs w:val="22"/>
+                <w:shd w:val="clear" w:fill="EFEFEF"/>
+              </w:rPr>
+              <w:t xml:space="preserve">if </w:t>
+            </w:r>
+            <w:r>
+              <w:rPr>
+                <w:rFonts w:hint="default" w:ascii="Consolas" w:hAnsi="Consolas" w:eastAsia="Consolas" w:cs="Consolas"/>
+                <w:b/>
+                <w:color w:val="0000FF"/>
+                <w:sz w:val="22"/>
+                <w:szCs w:val="22"/>
+                <w:shd w:val="clear" w:fill="EFEFEF"/>
+              </w:rPr>
+              <w:t>test</w:t>
+            </w:r>
+            <w:r>
+              <w:rPr>
+                <w:rFonts w:hint="default" w:ascii="Consolas" w:hAnsi="Consolas" w:eastAsia="Consolas" w:cs="Consolas"/>
+                <w:b/>
+                <w:color w:val="008000"/>
+                <w:sz w:val="22"/>
+                <w:szCs w:val="22"/>
+                <w:shd w:val="clear" w:fill="EFEFEF"/>
+              </w:rPr>
+              <w:t>="query.trainTitle != null and query.trainTitle!=''"</w:t>
+            </w:r>
+            <w:r>
+              <w:rPr>
+                <w:rFonts w:hint="default" w:ascii="Consolas" w:hAnsi="Consolas" w:eastAsia="Consolas" w:cs="Consolas"/>
+                <w:color w:val="000000"/>
+                <w:sz w:val="22"/>
+                <w:szCs w:val="22"/>
+                <w:shd w:val="clear" w:fill="EFEFEF"/>
+              </w:rPr>
+              <w:t>&gt;</w:t>
+            </w:r>
+            <w:r>
+              <w:rPr>
+                <w:rFonts w:hint="default" w:ascii="Consolas" w:hAnsi="Consolas" w:eastAsia="Consolas" w:cs="Consolas"/>
+                <w:color w:val="000000"/>
+                <w:sz w:val="22"/>
+                <w:szCs w:val="22"/>
+                <w:shd w:val="clear" w:fill="FFFFFF"/>
+              </w:rPr>
+              <w:br w:type="textWrapping"/>
+            </w:r>
+            <w:r>
+              <w:rPr>
+                <w:rFonts w:hint="default" w:ascii="Consolas" w:hAnsi="Consolas" w:eastAsia="Consolas" w:cs="Consolas"/>
+                <w:color w:val="000000"/>
+                <w:sz w:val="22"/>
+                <w:szCs w:val="22"/>
+                <w:shd w:val="clear" w:fill="FFFFFF"/>
+              </w:rPr>
+              <w:t xml:space="preserve">                        AND tr_title like CONCAT('%',#{query.trainTitle},'%')</w:t>
+            </w:r>
+            <w:r>
+              <w:rPr>
+                <w:rFonts w:hint="default" w:ascii="Consolas" w:hAnsi="Consolas" w:eastAsia="Consolas" w:cs="Consolas"/>
+                <w:color w:val="000000"/>
+                <w:sz w:val="22"/>
+                <w:szCs w:val="22"/>
+                <w:shd w:val="clear" w:fill="FFFFFF"/>
+              </w:rPr>
+              <w:br w:type="textWrapping"/>
+            </w:r>
+            <w:r>
+              <w:rPr>
+                <w:rFonts w:hint="default" w:ascii="Consolas" w:hAnsi="Consolas" w:eastAsia="Consolas" w:cs="Consolas"/>
+                <w:color w:val="000000"/>
+                <w:sz w:val="22"/>
+                <w:szCs w:val="22"/>
+                <w:shd w:val="clear" w:fill="FFFFFF"/>
+              </w:rPr>
+              <w:t xml:space="preserve">                </w:t>
+            </w:r>
+            <w:r>
+              <w:rPr>
+                <w:rFonts w:hint="default" w:ascii="Consolas" w:hAnsi="Consolas" w:eastAsia="Consolas" w:cs="Consolas"/>
+                <w:color w:val="000000"/>
+                <w:sz w:val="22"/>
+                <w:szCs w:val="22"/>
+                <w:shd w:val="clear" w:fill="EFEFEF"/>
+              </w:rPr>
+              <w:t>&lt;/</w:t>
+            </w:r>
+            <w:r>
+              <w:rPr>
+                <w:rFonts w:hint="default" w:ascii="Consolas" w:hAnsi="Consolas" w:eastAsia="Consolas" w:cs="Consolas"/>
+                <w:b/>
+                <w:color w:val="000080"/>
+                <w:sz w:val="22"/>
+                <w:szCs w:val="22"/>
+                <w:shd w:val="clear" w:fill="EFEFEF"/>
+              </w:rPr>
+              <w:t>if</w:t>
+            </w:r>
+            <w:r>
+              <w:rPr>
+                <w:rFonts w:hint="default" w:ascii="Consolas" w:hAnsi="Consolas" w:eastAsia="Consolas" w:cs="Consolas"/>
+                <w:color w:val="000000"/>
+                <w:sz w:val="22"/>
+                <w:szCs w:val="22"/>
+                <w:shd w:val="clear" w:fill="EFEFEF"/>
+              </w:rPr>
+              <w:t>&gt;</w:t>
+            </w:r>
+            <w:r>
+              <w:rPr>
+                <w:rFonts w:hint="default" w:ascii="Consolas" w:hAnsi="Consolas" w:eastAsia="Consolas" w:cs="Consolas"/>
+                <w:color w:val="000000"/>
+                <w:sz w:val="22"/>
+                <w:szCs w:val="22"/>
+                <w:shd w:val="clear" w:fill="FFFFFF"/>
+              </w:rPr>
+              <w:br w:type="textWrapping"/>
+            </w:r>
+            <w:r>
+              <w:rPr>
+                <w:rFonts w:hint="default" w:ascii="Consolas" w:hAnsi="Consolas" w:eastAsia="Consolas" w:cs="Consolas"/>
+                <w:color w:val="000000"/>
+                <w:sz w:val="22"/>
+                <w:szCs w:val="22"/>
+                <w:shd w:val="clear" w:fill="FFFFFF"/>
+              </w:rPr>
+              <w:t xml:space="preserve">                </w:t>
+            </w:r>
+            <w:r>
+              <w:rPr>
+                <w:rFonts w:hint="default" w:ascii="Consolas" w:hAnsi="Consolas" w:eastAsia="Consolas" w:cs="Consolas"/>
+                <w:color w:val="000000"/>
+                <w:sz w:val="22"/>
+                <w:szCs w:val="22"/>
+                <w:shd w:val="clear" w:fill="EFEFEF"/>
+              </w:rPr>
+              <w:t>&lt;</w:t>
+            </w:r>
+            <w:r>
+              <w:rPr>
+                <w:rFonts w:hint="default" w:ascii="Consolas" w:hAnsi="Consolas" w:eastAsia="Consolas" w:cs="Consolas"/>
+                <w:b/>
+                <w:color w:val="000080"/>
+                <w:sz w:val="22"/>
+                <w:szCs w:val="22"/>
+                <w:shd w:val="clear" w:fill="EFEFEF"/>
+              </w:rPr>
+              <w:t xml:space="preserve">if </w:t>
+            </w:r>
+            <w:r>
+              <w:rPr>
+                <w:rFonts w:hint="default" w:ascii="Consolas" w:hAnsi="Consolas" w:eastAsia="Consolas" w:cs="Consolas"/>
+                <w:b/>
+                <w:color w:val="0000FF"/>
+                <w:sz w:val="22"/>
+                <w:szCs w:val="22"/>
+                <w:shd w:val="clear" w:fill="EFEFEF"/>
+              </w:rPr>
+              <w:t>test</w:t>
+            </w:r>
+            <w:r>
+              <w:rPr>
+                <w:rFonts w:hint="default" w:ascii="Consolas" w:hAnsi="Consolas" w:eastAsia="Consolas" w:cs="Consolas"/>
+                <w:b/>
+                <w:color w:val="008000"/>
+                <w:sz w:val="22"/>
+                <w:szCs w:val="22"/>
+                <w:shd w:val="clear" w:fill="EFEFEF"/>
+              </w:rPr>
+              <w:t>="query.trainDescription != null and query.trainDescription!=''"</w:t>
+            </w:r>
+            <w:r>
+              <w:rPr>
+                <w:rFonts w:hint="default" w:ascii="Consolas" w:hAnsi="Consolas" w:eastAsia="Consolas" w:cs="Consolas"/>
+                <w:color w:val="000000"/>
+                <w:sz w:val="22"/>
+                <w:szCs w:val="22"/>
+                <w:shd w:val="clear" w:fill="EFEFEF"/>
+              </w:rPr>
+              <w:t>&gt;</w:t>
+            </w:r>
+            <w:r>
+              <w:rPr>
+                <w:rFonts w:hint="default" w:ascii="Consolas" w:hAnsi="Consolas" w:eastAsia="Consolas" w:cs="Consolas"/>
+                <w:color w:val="000000"/>
+                <w:sz w:val="22"/>
+                <w:szCs w:val="22"/>
+                <w:shd w:val="clear" w:fill="FFFFFF"/>
+              </w:rPr>
+              <w:br w:type="textWrapping"/>
+            </w:r>
+            <w:r>
+              <w:rPr>
+                <w:rFonts w:hint="default" w:ascii="Consolas" w:hAnsi="Consolas" w:eastAsia="Consolas" w:cs="Consolas"/>
+                <w:color w:val="000000"/>
+                <w:sz w:val="22"/>
+                <w:szCs w:val="22"/>
+                <w:shd w:val="clear" w:fill="FFFFFF"/>
+              </w:rPr>
+              <w:t xml:space="preserve">                        AND tr_description like CONCAT('%',#{query.trainDescription},'%')</w:t>
+            </w:r>
+            <w:r>
+              <w:rPr>
+                <w:rFonts w:hint="default" w:ascii="Consolas" w:hAnsi="Consolas" w:eastAsia="Consolas" w:cs="Consolas"/>
+                <w:color w:val="000000"/>
+                <w:sz w:val="22"/>
+                <w:szCs w:val="22"/>
+                <w:shd w:val="clear" w:fill="FFFFFF"/>
+              </w:rPr>
+              <w:br w:type="textWrapping"/>
+            </w:r>
+            <w:r>
+              <w:rPr>
+                <w:rFonts w:hint="default" w:ascii="Consolas" w:hAnsi="Consolas" w:eastAsia="Consolas" w:cs="Consolas"/>
+                <w:color w:val="000000"/>
+                <w:sz w:val="22"/>
+                <w:szCs w:val="22"/>
+                <w:shd w:val="clear" w:fill="FFFFFF"/>
+              </w:rPr>
+              <w:t xml:space="preserve">                </w:t>
+            </w:r>
+            <w:r>
+              <w:rPr>
+                <w:rFonts w:hint="default" w:ascii="Consolas" w:hAnsi="Consolas" w:eastAsia="Consolas" w:cs="Consolas"/>
+                <w:color w:val="000000"/>
+                <w:sz w:val="22"/>
+                <w:szCs w:val="22"/>
+                <w:shd w:val="clear" w:fill="EFEFEF"/>
+              </w:rPr>
+              <w:t>&lt;/</w:t>
+            </w:r>
+            <w:r>
+              <w:rPr>
+                <w:rFonts w:hint="default" w:ascii="Consolas" w:hAnsi="Consolas" w:eastAsia="Consolas" w:cs="Consolas"/>
+                <w:b/>
+                <w:color w:val="000080"/>
+                <w:sz w:val="22"/>
+                <w:szCs w:val="22"/>
+                <w:shd w:val="clear" w:fill="EFEFEF"/>
+              </w:rPr>
+              <w:t>if</w:t>
+            </w:r>
+            <w:r>
+              <w:rPr>
+                <w:rFonts w:hint="default" w:ascii="Consolas" w:hAnsi="Consolas" w:eastAsia="Consolas" w:cs="Consolas"/>
+                <w:color w:val="000000"/>
+                <w:sz w:val="22"/>
+                <w:szCs w:val="22"/>
+                <w:shd w:val="clear" w:fill="EFEFEF"/>
+              </w:rPr>
+              <w:t>&gt;</w:t>
+            </w:r>
+            <w:r>
+              <w:rPr>
+                <w:rFonts w:hint="default" w:ascii="Consolas" w:hAnsi="Consolas" w:eastAsia="Consolas" w:cs="Consolas"/>
+                <w:color w:val="000000"/>
+                <w:sz w:val="22"/>
+                <w:szCs w:val="22"/>
+                <w:shd w:val="clear" w:fill="FFFFFF"/>
+              </w:rPr>
+              <w:br w:type="textWrapping"/>
+            </w:r>
+            <w:r>
+              <w:rPr>
+                <w:rFonts w:hint="default" w:ascii="Consolas" w:hAnsi="Consolas" w:eastAsia="Consolas" w:cs="Consolas"/>
+                <w:color w:val="000000"/>
+                <w:sz w:val="22"/>
+                <w:szCs w:val="22"/>
+                <w:shd w:val="clear" w:fill="FFFFFF"/>
+              </w:rPr>
+              <w:t xml:space="preserve">                </w:t>
+            </w:r>
+            <w:r>
+              <w:rPr>
+                <w:rFonts w:hint="default" w:ascii="Consolas" w:hAnsi="Consolas" w:eastAsia="Consolas" w:cs="Consolas"/>
+                <w:color w:val="000000"/>
+                <w:sz w:val="22"/>
+                <w:szCs w:val="22"/>
+                <w:shd w:val="clear" w:fill="EFEFEF"/>
+              </w:rPr>
+              <w:t>&lt;</w:t>
+            </w:r>
+            <w:r>
+              <w:rPr>
+                <w:rFonts w:hint="default" w:ascii="Consolas" w:hAnsi="Consolas" w:eastAsia="Consolas" w:cs="Consolas"/>
+                <w:b/>
+                <w:color w:val="000080"/>
+                <w:sz w:val="22"/>
+                <w:szCs w:val="22"/>
+                <w:shd w:val="clear" w:fill="EFEFEF"/>
+              </w:rPr>
+              <w:t xml:space="preserve">if </w:t>
+            </w:r>
+            <w:r>
+              <w:rPr>
+                <w:rFonts w:hint="default" w:ascii="Consolas" w:hAnsi="Consolas" w:eastAsia="Consolas" w:cs="Consolas"/>
+                <w:b/>
+                <w:color w:val="0000FF"/>
+                <w:sz w:val="22"/>
+                <w:szCs w:val="22"/>
+                <w:shd w:val="clear" w:fill="EFEFEF"/>
+              </w:rPr>
+              <w:t>test</w:t>
+            </w:r>
+            <w:r>
+              <w:rPr>
+                <w:rFonts w:hint="default" w:ascii="Consolas" w:hAnsi="Consolas" w:eastAsia="Consolas" w:cs="Consolas"/>
+                <w:b/>
+                <w:color w:val="008000"/>
+                <w:sz w:val="22"/>
+                <w:szCs w:val="22"/>
+                <w:shd w:val="clear" w:fill="EFEFEF"/>
+              </w:rPr>
+              <w:t>="query.trainSort != null and query.trainSort!=''"</w:t>
+            </w:r>
+            <w:r>
+              <w:rPr>
+                <w:rFonts w:hint="default" w:ascii="Consolas" w:hAnsi="Consolas" w:eastAsia="Consolas" w:cs="Consolas"/>
+                <w:color w:val="000000"/>
+                <w:sz w:val="22"/>
+                <w:szCs w:val="22"/>
+                <w:shd w:val="clear" w:fill="EFEFEF"/>
+              </w:rPr>
+              <w:t>&gt;</w:t>
+            </w:r>
+            <w:r>
+              <w:rPr>
+                <w:rFonts w:hint="default" w:ascii="Consolas" w:hAnsi="Consolas" w:eastAsia="Consolas" w:cs="Consolas"/>
+                <w:color w:val="000000"/>
+                <w:sz w:val="22"/>
+                <w:szCs w:val="22"/>
+                <w:shd w:val="clear" w:fill="FFFFFF"/>
+              </w:rPr>
+              <w:br w:type="textWrapping"/>
+            </w:r>
+            <w:r>
+              <w:rPr>
+                <w:rFonts w:hint="default" w:ascii="Consolas" w:hAnsi="Consolas" w:eastAsia="Consolas" w:cs="Consolas"/>
+                <w:color w:val="000000"/>
+                <w:sz w:val="22"/>
+                <w:szCs w:val="22"/>
+                <w:shd w:val="clear" w:fill="FFFFFF"/>
+              </w:rPr>
+              <w:t xml:space="preserve">                        AND tr_sort = #{query.trainSort}</w:t>
+            </w:r>
+            <w:r>
+              <w:rPr>
+                <w:rFonts w:hint="default" w:ascii="Consolas" w:hAnsi="Consolas" w:eastAsia="Consolas" w:cs="Consolas"/>
+                <w:color w:val="000000"/>
+                <w:sz w:val="22"/>
+                <w:szCs w:val="22"/>
+                <w:shd w:val="clear" w:fill="FFFFFF"/>
+              </w:rPr>
+              <w:br w:type="textWrapping"/>
+            </w:r>
+            <w:r>
+              <w:rPr>
+                <w:rFonts w:hint="default" w:ascii="Consolas" w:hAnsi="Consolas" w:eastAsia="Consolas" w:cs="Consolas"/>
+                <w:color w:val="000000"/>
+                <w:sz w:val="22"/>
+                <w:szCs w:val="22"/>
+                <w:shd w:val="clear" w:fill="FFFFFF"/>
+              </w:rPr>
+              <w:t xml:space="preserve">                </w:t>
+            </w:r>
+            <w:r>
+              <w:rPr>
+                <w:rFonts w:hint="default" w:ascii="Consolas" w:hAnsi="Consolas" w:eastAsia="Consolas" w:cs="Consolas"/>
+                <w:color w:val="000000"/>
+                <w:sz w:val="22"/>
+                <w:szCs w:val="22"/>
+                <w:shd w:val="clear" w:fill="EFEFEF"/>
+              </w:rPr>
+              <w:t>&lt;/</w:t>
+            </w:r>
+            <w:r>
+              <w:rPr>
+                <w:rFonts w:hint="default" w:ascii="Consolas" w:hAnsi="Consolas" w:eastAsia="Consolas" w:cs="Consolas"/>
+                <w:b/>
+                <w:color w:val="000080"/>
+                <w:sz w:val="22"/>
+                <w:szCs w:val="22"/>
+                <w:shd w:val="clear" w:fill="EFEFEF"/>
+              </w:rPr>
+              <w:t>if</w:t>
+            </w:r>
+            <w:r>
+              <w:rPr>
+                <w:rFonts w:hint="default" w:ascii="Consolas" w:hAnsi="Consolas" w:eastAsia="Consolas" w:cs="Consolas"/>
+                <w:color w:val="000000"/>
+                <w:sz w:val="22"/>
+                <w:szCs w:val="22"/>
+                <w:shd w:val="clear" w:fill="EFEFEF"/>
+              </w:rPr>
+              <w:t>&gt;</w:t>
+            </w:r>
+            <w:r>
+              <w:rPr>
+                <w:rFonts w:hint="default" w:ascii="Consolas" w:hAnsi="Consolas" w:eastAsia="Consolas" w:cs="Consolas"/>
+                <w:color w:val="000000"/>
+                <w:sz w:val="22"/>
+                <w:szCs w:val="22"/>
+                <w:shd w:val="clear" w:fill="FFFFFF"/>
+              </w:rPr>
+              <w:br w:type="textWrapping"/>
+            </w:r>
+            <w:r>
+              <w:rPr>
+                <w:rFonts w:hint="default" w:ascii="Consolas" w:hAnsi="Consolas" w:eastAsia="Consolas" w:cs="Consolas"/>
+                <w:color w:val="000000"/>
+                <w:sz w:val="22"/>
+                <w:szCs w:val="22"/>
+                <w:shd w:val="clear" w:fill="FFFFFF"/>
+              </w:rPr>
+              <w:t xml:space="preserve">        </w:t>
+            </w:r>
+            <w:r>
+              <w:rPr>
+                <w:rFonts w:hint="default" w:ascii="Consolas" w:hAnsi="Consolas" w:eastAsia="Consolas" w:cs="Consolas"/>
+                <w:color w:val="000000"/>
+                <w:sz w:val="22"/>
+                <w:szCs w:val="22"/>
+                <w:shd w:val="clear" w:fill="EFEFEF"/>
+              </w:rPr>
+              <w:t>&lt;/</w:t>
+            </w:r>
+            <w:r>
+              <w:rPr>
+                <w:rFonts w:hint="default" w:ascii="Consolas" w:hAnsi="Consolas" w:eastAsia="Consolas" w:cs="Consolas"/>
+                <w:b/>
+                <w:color w:val="000080"/>
+                <w:sz w:val="22"/>
+                <w:szCs w:val="22"/>
+                <w:shd w:val="clear" w:fill="EFEFEF"/>
+              </w:rPr>
+              <w:t>where</w:t>
+            </w:r>
+            <w:r>
+              <w:rPr>
+                <w:rFonts w:hint="default" w:ascii="Consolas" w:hAnsi="Consolas" w:eastAsia="Consolas" w:cs="Consolas"/>
+                <w:color w:val="000000"/>
+                <w:sz w:val="22"/>
+                <w:szCs w:val="22"/>
+                <w:shd w:val="clear" w:fill="EFEFEF"/>
+              </w:rPr>
+              <w:t>&gt;</w:t>
+            </w:r>
+            <w:r>
+              <w:rPr>
+                <w:rFonts w:hint="default" w:ascii="Consolas" w:hAnsi="Consolas" w:eastAsia="Consolas" w:cs="Consolas"/>
+                <w:color w:val="000000"/>
+                <w:sz w:val="22"/>
+                <w:szCs w:val="22"/>
+                <w:shd w:val="clear" w:fill="FFFFFF"/>
+              </w:rPr>
+              <w:br w:type="textWrapping"/>
+            </w:r>
+            <w:r>
+              <w:rPr>
+                <w:rFonts w:hint="default" w:ascii="Consolas" w:hAnsi="Consolas" w:eastAsia="Consolas" w:cs="Consolas"/>
+                <w:color w:val="000000"/>
+                <w:sz w:val="22"/>
+                <w:szCs w:val="22"/>
+                <w:shd w:val="clear" w:fill="FFFFFF"/>
+              </w:rPr>
+              <w:br w:type="textWrapping"/>
+            </w:r>
+            <w:r>
+              <w:rPr>
+                <w:rFonts w:hint="default" w:ascii="Consolas" w:hAnsi="Consolas" w:eastAsia="Consolas" w:cs="Consolas"/>
+                <w:color w:val="000000"/>
+                <w:sz w:val="22"/>
+                <w:szCs w:val="22"/>
+                <w:shd w:val="clear" w:fill="FFFFFF"/>
+              </w:rPr>
+              <w:t xml:space="preserve">        ORDER BY</w:t>
+            </w:r>
+            <w:r>
+              <w:rPr>
+                <w:rFonts w:hint="default" w:ascii="Consolas" w:hAnsi="Consolas" w:eastAsia="Consolas" w:cs="Consolas"/>
+                <w:color w:val="000000"/>
+                <w:sz w:val="22"/>
+                <w:szCs w:val="22"/>
+                <w:shd w:val="clear" w:fill="FFFFFF"/>
+              </w:rPr>
+              <w:br w:type="textWrapping"/>
+            </w:r>
+            <w:r>
+              <w:rPr>
+                <w:rFonts w:hint="default" w:ascii="Consolas" w:hAnsi="Consolas" w:eastAsia="Consolas" w:cs="Consolas"/>
+                <w:color w:val="000000"/>
+                <w:sz w:val="22"/>
+                <w:szCs w:val="22"/>
+                <w:shd w:val="clear" w:fill="FFFFFF"/>
+              </w:rPr>
+              <w:t xml:space="preserve">        tr_id</w:t>
+            </w:r>
+            <w:r>
+              <w:rPr>
+                <w:rFonts w:hint="default" w:ascii="Consolas" w:hAnsi="Consolas" w:eastAsia="Consolas" w:cs="Consolas"/>
+                <w:color w:val="000000"/>
+                <w:sz w:val="22"/>
+                <w:szCs w:val="22"/>
+                <w:shd w:val="clear" w:fill="FFFFFF"/>
+              </w:rPr>
+              <w:br w:type="textWrapping"/>
+            </w:r>
+            <w:r>
+              <w:rPr>
+                <w:rFonts w:hint="default" w:ascii="Consolas" w:hAnsi="Consolas" w:eastAsia="Consolas" w:cs="Consolas"/>
+                <w:color w:val="000000"/>
+                <w:sz w:val="22"/>
+                <w:szCs w:val="22"/>
+                <w:shd w:val="clear" w:fill="FFFFFF"/>
+              </w:rPr>
+              <w:t xml:space="preserve">        ASC</w:t>
+            </w:r>
+            <w:r>
+              <w:rPr>
+                <w:rFonts w:hint="default" w:ascii="Consolas" w:hAnsi="Consolas" w:eastAsia="Consolas" w:cs="Consolas"/>
+                <w:color w:val="000000"/>
+                <w:sz w:val="22"/>
+                <w:szCs w:val="22"/>
+                <w:shd w:val="clear" w:fill="FFFFFF"/>
+              </w:rPr>
+              <w:br w:type="textWrapping"/>
+            </w:r>
+            <w:r>
+              <w:rPr>
+                <w:rFonts w:hint="default" w:ascii="Consolas" w:hAnsi="Consolas" w:eastAsia="Consolas" w:cs="Consolas"/>
+                <w:color w:val="000000"/>
+                <w:sz w:val="22"/>
+                <w:szCs w:val="22"/>
+                <w:shd w:val="clear" w:fill="FFFFFF"/>
+              </w:rPr>
+              <w:t xml:space="preserve">        LIMIT  ${pageIndex} ,${pageSize}</w:t>
+            </w:r>
+            <w:r>
+              <w:rPr>
+                <w:rFonts w:hint="default" w:ascii="Consolas" w:hAnsi="Consolas" w:eastAsia="Consolas" w:cs="Consolas"/>
+                <w:color w:val="000000"/>
+                <w:sz w:val="22"/>
+                <w:szCs w:val="22"/>
+                <w:shd w:val="clear" w:fill="FFFFFF"/>
+              </w:rPr>
+              <w:br w:type="textWrapping"/>
+            </w:r>
+            <w:r>
+              <w:rPr>
+                <w:rFonts w:hint="default" w:ascii="Consolas" w:hAnsi="Consolas" w:eastAsia="Consolas" w:cs="Consolas"/>
+                <w:color w:val="000000"/>
+                <w:sz w:val="22"/>
+                <w:szCs w:val="22"/>
+                <w:shd w:val="clear" w:fill="EFEFEF"/>
+              </w:rPr>
+              <w:t>&lt;/</w:t>
+            </w:r>
+            <w:r>
+              <w:rPr>
+                <w:rFonts w:hint="default" w:ascii="Consolas" w:hAnsi="Consolas" w:eastAsia="Consolas" w:cs="Consolas"/>
+                <w:b/>
+                <w:color w:val="000080"/>
+                <w:sz w:val="22"/>
+                <w:szCs w:val="22"/>
+                <w:shd w:val="clear" w:fill="EFEFEF"/>
+              </w:rPr>
+              <w:t>select</w:t>
+            </w:r>
+            <w:r>
+              <w:rPr>
+                <w:rFonts w:hint="default" w:ascii="Consolas" w:hAnsi="Consolas" w:eastAsia="Consolas" w:cs="Consolas"/>
+                <w:color w:val="000000"/>
+                <w:sz w:val="22"/>
+                <w:szCs w:val="22"/>
+                <w:shd w:val="clear" w:fill="EFEFEF"/>
+              </w:rPr>
+              <w:t>&gt;</w:t>
+            </w:r>
+          </w:p>
+        </w:tc>
+      </w:tr>
+    </w:tbl>
+    <w:p>
+      <w:pPr>
+        <w:rPr>
+          <w:rFonts w:hint="default"/>
+          <w:lang w:val="en-US" w:eastAsia="zh-CN"/>
+        </w:rPr>
+      </w:pPr>
+    </w:p>
+    <w:p>
+      <w:pPr>
+        <w:rPr>
+          <w:rFonts w:hint="eastAsia"/>
+          <w:lang w:val="en-US" w:eastAsia="zh-CN"/>
+        </w:rPr>
+      </w:pPr>
+      <w:r>
+        <w:rPr>
+          <w:rFonts w:hint="eastAsia"/>
+          <w:lang w:val="en-US" w:eastAsia="zh-CN"/>
+        </w:rPr>
+        <w:t>通过&lt;if&gt;下的CONCAT拼接字符串额时候要前后都加逗号</w:t>
+      </w:r>
+      <w:r>
+        <w:rPr>
+          <w:rFonts w:hint="default"/>
+          <w:lang w:val="en-US" w:eastAsia="zh-CN"/>
+        </w:rPr>
+        <w:t>”</w:t>
+      </w:r>
+      <w:r>
+        <w:rPr>
+          <w:rFonts w:hint="eastAsia"/>
+          <w:lang w:val="en-US" w:eastAsia="zh-CN"/>
+        </w:rPr>
+        <w:t>,</w:t>
+      </w:r>
+      <w:r>
+        <w:rPr>
+          <w:rFonts w:hint="default"/>
+          <w:lang w:val="en-US" w:eastAsia="zh-CN"/>
+        </w:rPr>
+        <w:t>”</w:t>
+      </w:r>
+      <w:r>
+        <w:rPr>
+          <w:rFonts w:hint="eastAsia"/>
+          <w:lang w:val="en-US" w:eastAsia="zh-CN"/>
+        </w:rPr>
+        <w:t>, 不然会报错误.</w:t>
+      </w:r>
+    </w:p>
+    <w:p>
+      <w:pPr>
+        <w:rPr>
+          <w:rFonts w:hint="default"/>
+          <w:lang w:val="en-US" w:eastAsia="zh-CN"/>
+        </w:rPr>
+      </w:pPr>
+      <w:r>
+        <w:rPr>
+          <w:rFonts w:hint="default"/>
+          <w:lang w:val="en-US" w:eastAsia="zh-CN"/>
+        </w:rPr>
+        <w:t>syntax error, expect RPAREN, actual LITERAL_CHARS pos 89, line 5, column 44, token LITERAL_CHARS %</w:t>
+      </w:r>
+    </w:p>
+    <w:p>
+      <w:pPr>
+        <w:rPr>
+          <w:rFonts w:hint="default"/>
+          <w:lang w:val="en-US" w:eastAsia="zh-CN"/>
+        </w:rPr>
+      </w:pPr>
+    </w:p>
+    <w:p>
+      <w:pPr>
+        <w:pStyle w:val="2"/>
+        <w:bidi w:val="0"/>
+        <w:rPr>
+          <w:rFonts w:hint="eastAsia"/>
+          <w:lang w:val="en-US" w:eastAsia="zh-CN"/>
+        </w:rPr>
+      </w:pPr>
+      <w:r>
+        <w:rPr>
+          <w:rFonts w:hint="eastAsia"/>
+          <w:lang w:val="en-US" w:eastAsia="zh-CN"/>
+        </w:rPr>
+        <w:t>Bootstrap label与input同行显示</w:t>
+      </w:r>
+    </w:p>
+    <w:tbl>
+      <w:tblPr>
+        <w:tblStyle w:val="7"/>
+        <w:tblW w:w="0" w:type="auto"/>
+        <w:tblInd w:w="0" w:type="dxa"/>
+        <w:tblBorders>
+          <w:top w:val="single" w:color="auto" w:sz="4" w:space="0"/>
+          <w:left w:val="single" w:color="auto" w:sz="4" w:space="0"/>
+          <w:bottom w:val="single" w:color="auto" w:sz="4" w:space="0"/>
+          <w:right w:val="single" w:color="auto" w:sz="4" w:space="0"/>
+          <w:insideH w:val="single" w:color="auto" w:sz="4" w:space="0"/>
+          <w:insideV w:val="single" w:color="auto" w:sz="4" w:space="0"/>
+        </w:tblBorders>
+        <w:tblLayout w:type="autofit"/>
+        <w:tblCellMar>
+          <w:left w:w="108" w:type="dxa"/>
+          <w:right w:w="108" w:type="dxa"/>
+        </w:tblCellMar>
+      </w:tblPr>
+      <w:tblGrid>
+        <w:gridCol w:w="8522"/>
+      </w:tblGrid>
+      <w:tr>
+        <w:tblPrEx>
+          <w:tblBorders>
+            <w:top w:val="single" w:color="auto" w:sz="4" w:space="0"/>
+            <w:left w:val="single" w:color="auto" w:sz="4" w:space="0"/>
+            <w:bottom w:val="single" w:color="auto" w:sz="4" w:space="0"/>
+            <w:right w:val="single" w:color="auto" w:sz="4" w:space="0"/>
+            <w:insideH w:val="single" w:color="auto" w:sz="4" w:space="0"/>
+            <w:insideV w:val="single" w:color="auto" w:sz="4" w:space="0"/>
+          </w:tblBorders>
+        </w:tblPrEx>
+        <w:tc>
+          <w:tcPr>
+            <w:tcW w:w="8522" w:type="dxa"/>
+          </w:tcPr>
+          <w:p>
+            <w:pPr>
+              <w:pStyle w:val="5"/>
+              <w:keepNext w:val="0"/>
+              <w:keepLines w:val="0"/>
+              <w:widowControl/>
+              <w:suppressLineNumbers w:val="0"/>
+              <w:shd w:val="clear" w:fill="FFFFFF"/>
+              <w:rPr>
+                <w:rFonts w:hint="default"/>
+                <w:vertAlign w:val="baseline"/>
+                <w:lang w:val="en-US" w:eastAsia="zh-CN"/>
+              </w:rPr>
+            </w:pPr>
+            <w:r>
+              <w:rPr>
+                <w:rFonts w:hint="default" w:ascii="Consolas" w:hAnsi="Consolas" w:eastAsia="Consolas" w:cs="Consolas"/>
+                <w:color w:val="000000"/>
+                <w:sz w:val="22"/>
+                <w:szCs w:val="22"/>
+                <w:shd w:val="clear" w:fill="EFEFEF"/>
+              </w:rPr>
+              <w:t>&lt;</w:t>
+            </w:r>
+            <w:r>
+              <w:rPr>
+                <w:rFonts w:hint="default" w:ascii="Consolas" w:hAnsi="Consolas" w:eastAsia="Consolas" w:cs="Consolas"/>
+                <w:b/>
+                <w:color w:val="000080"/>
+                <w:sz w:val="22"/>
+                <w:szCs w:val="22"/>
+                <w:shd w:val="clear" w:fill="EFEFEF"/>
+              </w:rPr>
+              <w:t xml:space="preserve">div </w:t>
+            </w:r>
+            <w:r>
+              <w:rPr>
+                <w:rFonts w:hint="default" w:ascii="Consolas" w:hAnsi="Consolas" w:eastAsia="Consolas" w:cs="Consolas"/>
+                <w:b/>
+                <w:color w:val="0000FF"/>
+                <w:sz w:val="22"/>
+                <w:szCs w:val="22"/>
+                <w:shd w:val="clear" w:fill="EFEFEF"/>
+              </w:rPr>
+              <w:t>class</w:t>
+            </w:r>
+            <w:r>
+              <w:rPr>
+                <w:rFonts w:hint="default" w:ascii="Consolas" w:hAnsi="Consolas" w:eastAsia="Consolas" w:cs="Consolas"/>
+                <w:b/>
+                <w:color w:val="008000"/>
+                <w:sz w:val="22"/>
+                <w:szCs w:val="22"/>
+                <w:shd w:val="clear" w:fill="EFEFEF"/>
+              </w:rPr>
+              <w:t>="col-xs-4"</w:t>
+            </w:r>
+            <w:r>
+              <w:rPr>
+                <w:rFonts w:hint="default" w:ascii="Consolas" w:hAnsi="Consolas" w:eastAsia="Consolas" w:cs="Consolas"/>
+                <w:color w:val="000000"/>
+                <w:sz w:val="22"/>
+                <w:szCs w:val="22"/>
+                <w:shd w:val="clear" w:fill="EFEFEF"/>
+              </w:rPr>
+              <w:t>&gt;</w:t>
+            </w:r>
+            <w:r>
+              <w:rPr>
+                <w:rFonts w:hint="default" w:ascii="Consolas" w:hAnsi="Consolas" w:eastAsia="Consolas" w:cs="Consolas"/>
+                <w:color w:val="000000"/>
+                <w:sz w:val="22"/>
+                <w:szCs w:val="22"/>
+                <w:shd w:val="clear" w:fill="FFFFFF"/>
+              </w:rPr>
+              <w:br w:type="textWrapping"/>
+            </w:r>
+            <w:r>
+              <w:rPr>
+                <w:rFonts w:hint="default" w:ascii="Consolas" w:hAnsi="Consolas" w:eastAsia="Consolas" w:cs="Consolas"/>
+                <w:color w:val="000000"/>
+                <w:sz w:val="22"/>
+                <w:szCs w:val="22"/>
+                <w:shd w:val="clear" w:fill="FFFFFF"/>
+              </w:rPr>
+              <w:t xml:space="preserve">    </w:t>
+            </w:r>
+            <w:r>
+              <w:rPr>
+                <w:rFonts w:hint="default" w:ascii="Consolas" w:hAnsi="Consolas" w:eastAsia="Consolas" w:cs="Consolas"/>
+                <w:color w:val="000000"/>
+                <w:sz w:val="22"/>
+                <w:szCs w:val="22"/>
+                <w:shd w:val="clear" w:fill="EFEFEF"/>
+              </w:rPr>
+              <w:t>&lt;</w:t>
+            </w:r>
+            <w:r>
+              <w:rPr>
+                <w:rFonts w:hint="default" w:ascii="Consolas" w:hAnsi="Consolas" w:eastAsia="Consolas" w:cs="Consolas"/>
+                <w:b/>
+                <w:color w:val="000080"/>
+                <w:sz w:val="22"/>
+                <w:szCs w:val="22"/>
+                <w:shd w:val="clear" w:fill="EFEFEF"/>
+              </w:rPr>
+              <w:t xml:space="preserve">label </w:t>
+            </w:r>
+            <w:r>
+              <w:rPr>
+                <w:rFonts w:hint="default" w:ascii="Consolas" w:hAnsi="Consolas" w:eastAsia="Consolas" w:cs="Consolas"/>
+                <w:b/>
+                <w:color w:val="0000FF"/>
+                <w:sz w:val="22"/>
+                <w:szCs w:val="22"/>
+                <w:shd w:val="clear" w:fill="EFEFEF"/>
+              </w:rPr>
+              <w:t>class</w:t>
+            </w:r>
+            <w:r>
+              <w:rPr>
+                <w:rFonts w:hint="default" w:ascii="Consolas" w:hAnsi="Consolas" w:eastAsia="Consolas" w:cs="Consolas"/>
+                <w:b/>
+                <w:color w:val="008000"/>
+                <w:sz w:val="22"/>
+                <w:szCs w:val="22"/>
+                <w:shd w:val="clear" w:fill="EFEFEF"/>
+              </w:rPr>
+              <w:t>="form-inline"</w:t>
+            </w:r>
+            <w:r>
+              <w:rPr>
+                <w:rFonts w:hint="default" w:ascii="Consolas" w:hAnsi="Consolas" w:eastAsia="Consolas" w:cs="Consolas"/>
+                <w:color w:val="000000"/>
+                <w:sz w:val="22"/>
+                <w:szCs w:val="22"/>
+                <w:shd w:val="clear" w:fill="EFEFEF"/>
+              </w:rPr>
+              <w:t>/&gt;</w:t>
+            </w:r>
+            <w:r>
+              <w:rPr>
+                <w:rFonts w:ascii="Arial" w:hAnsi="Arial" w:eastAsia="Consolas" w:cs="Arial"/>
+                <w:color w:val="000000"/>
+                <w:sz w:val="22"/>
+                <w:szCs w:val="22"/>
+                <w:shd w:val="clear" w:fill="FFFFFF"/>
+              </w:rPr>
+              <w:t>上传日期</w:t>
+            </w:r>
+            <w:r>
+              <w:rPr>
+                <w:rFonts w:hint="default" w:ascii="Consolas" w:hAnsi="Consolas" w:eastAsia="Consolas" w:cs="Consolas"/>
+                <w:color w:val="000000"/>
+                <w:sz w:val="22"/>
+                <w:szCs w:val="22"/>
+                <w:shd w:val="clear" w:fill="FFFFFF"/>
+              </w:rPr>
+              <w:t>:</w:t>
+            </w:r>
+            <w:r>
+              <w:rPr>
+                <w:rFonts w:hint="default" w:ascii="Consolas" w:hAnsi="Consolas" w:eastAsia="Consolas" w:cs="Consolas"/>
+                <w:color w:val="000000"/>
+                <w:sz w:val="22"/>
+                <w:szCs w:val="22"/>
+                <w:shd w:val="clear" w:fill="FFFFFF"/>
+              </w:rPr>
+              <w:br w:type="textWrapping"/>
+            </w:r>
+            <w:r>
+              <w:rPr>
+                <w:rFonts w:hint="default" w:ascii="Consolas" w:hAnsi="Consolas" w:eastAsia="Consolas" w:cs="Consolas"/>
+                <w:color w:val="000000"/>
+                <w:sz w:val="22"/>
+                <w:szCs w:val="22"/>
+                <w:shd w:val="clear" w:fill="FFFFFF"/>
+              </w:rPr>
+              <w:t xml:space="preserve">    </w:t>
+            </w:r>
+            <w:r>
+              <w:rPr>
+                <w:rFonts w:hint="default" w:ascii="Consolas" w:hAnsi="Consolas" w:eastAsia="Consolas" w:cs="Consolas"/>
+                <w:color w:val="000000"/>
+                <w:sz w:val="22"/>
+                <w:szCs w:val="22"/>
+                <w:shd w:val="clear" w:fill="EFEFEF"/>
+              </w:rPr>
+              <w:t>&lt;</w:t>
+            </w:r>
+            <w:r>
+              <w:rPr>
+                <w:rFonts w:hint="default" w:ascii="Consolas" w:hAnsi="Consolas" w:eastAsia="Consolas" w:cs="Consolas"/>
+                <w:b/>
+                <w:color w:val="000080"/>
+                <w:sz w:val="22"/>
+                <w:szCs w:val="22"/>
+                <w:shd w:val="clear" w:fill="EFEFEF"/>
+              </w:rPr>
+              <w:t xml:space="preserve">input </w:t>
+            </w:r>
+            <w:r>
+              <w:rPr>
+                <w:rFonts w:hint="default" w:ascii="Consolas" w:hAnsi="Consolas" w:eastAsia="Consolas" w:cs="Consolas"/>
+                <w:b/>
+                <w:color w:val="0000FF"/>
+                <w:sz w:val="22"/>
+                <w:szCs w:val="22"/>
+                <w:shd w:val="clear" w:fill="EFEFEF"/>
+              </w:rPr>
+              <w:t>type</w:t>
+            </w:r>
+            <w:r>
+              <w:rPr>
+                <w:rFonts w:hint="default" w:ascii="Consolas" w:hAnsi="Consolas" w:eastAsia="Consolas" w:cs="Consolas"/>
+                <w:b/>
+                <w:color w:val="008000"/>
+                <w:sz w:val="22"/>
+                <w:szCs w:val="22"/>
+                <w:shd w:val="clear" w:fill="EFEFEF"/>
+              </w:rPr>
+              <w:t xml:space="preserve">="date" </w:t>
+            </w:r>
+            <w:r>
+              <w:rPr>
+                <w:rFonts w:hint="default" w:ascii="Consolas" w:hAnsi="Consolas" w:eastAsia="Consolas" w:cs="Consolas"/>
+                <w:b/>
+                <w:color w:val="0000FF"/>
+                <w:sz w:val="22"/>
+                <w:szCs w:val="22"/>
+                <w:shd w:val="clear" w:fill="EFEFEF"/>
+              </w:rPr>
+              <w:t>id</w:t>
+            </w:r>
+            <w:r>
+              <w:rPr>
+                <w:rFonts w:hint="default" w:ascii="Consolas" w:hAnsi="Consolas" w:eastAsia="Consolas" w:cs="Consolas"/>
+                <w:b/>
+                <w:color w:val="008000"/>
+                <w:sz w:val="22"/>
+                <w:szCs w:val="22"/>
+                <w:shd w:val="clear" w:fill="EFEFEF"/>
+              </w:rPr>
+              <w:t xml:space="preserve">="upDate" </w:t>
+            </w:r>
+            <w:r>
+              <w:rPr>
+                <w:rFonts w:hint="default" w:ascii="Consolas" w:hAnsi="Consolas" w:eastAsia="Consolas" w:cs="Consolas"/>
+                <w:b/>
+                <w:color w:val="0000FF"/>
+                <w:sz w:val="22"/>
+                <w:szCs w:val="22"/>
+                <w:shd w:val="clear" w:fill="EFEFEF"/>
+              </w:rPr>
+              <w:t>class</w:t>
+            </w:r>
+            <w:r>
+              <w:rPr>
+                <w:rFonts w:hint="default" w:ascii="Consolas" w:hAnsi="Consolas" w:eastAsia="Consolas" w:cs="Consolas"/>
+                <w:b/>
+                <w:color w:val="008000"/>
+                <w:sz w:val="22"/>
+                <w:szCs w:val="22"/>
+                <w:shd w:val="clear" w:fill="EFEFEF"/>
+              </w:rPr>
+              <w:t>="form-control"</w:t>
+            </w:r>
+            <w:r>
+              <w:rPr>
+                <w:rFonts w:hint="default" w:ascii="Consolas" w:hAnsi="Consolas" w:eastAsia="Consolas" w:cs="Consolas"/>
+                <w:b/>
+                <w:color w:val="008000"/>
+                <w:sz w:val="22"/>
+                <w:szCs w:val="22"/>
+                <w:shd w:val="clear" w:fill="EFEFEF"/>
+              </w:rPr>
+              <w:br w:type="textWrapping"/>
+            </w:r>
+            <w:r>
+              <w:rPr>
+                <w:rFonts w:hint="default" w:ascii="Consolas" w:hAnsi="Consolas" w:eastAsia="Consolas" w:cs="Consolas"/>
+                <w:b/>
+                <w:color w:val="008000"/>
+                <w:sz w:val="22"/>
+                <w:szCs w:val="22"/>
+                <w:shd w:val="clear" w:fill="EFEFEF"/>
+              </w:rPr>
+              <w:t xml:space="preserve">           </w:t>
+            </w:r>
+            <w:r>
+              <w:rPr>
+                <w:rFonts w:hint="default" w:ascii="Consolas" w:hAnsi="Consolas" w:eastAsia="Consolas" w:cs="Consolas"/>
+                <w:b/>
+                <w:color w:val="0000FF"/>
+                <w:sz w:val="22"/>
+                <w:szCs w:val="22"/>
+                <w:shd w:val="clear" w:fill="EFEFEF"/>
+              </w:rPr>
+              <w:t>placeholder</w:t>
+            </w:r>
+            <w:r>
+              <w:rPr>
+                <w:rFonts w:hint="default" w:ascii="Consolas" w:hAnsi="Consolas" w:eastAsia="Consolas" w:cs="Consolas"/>
+                <w:b/>
+                <w:color w:val="008000"/>
+                <w:sz w:val="22"/>
+                <w:szCs w:val="22"/>
+                <w:shd w:val="clear" w:fill="EFEFEF"/>
+              </w:rPr>
+              <w:t>="2020/5/22"</w:t>
+            </w:r>
+            <w:r>
+              <w:rPr>
+                <w:rFonts w:hint="default" w:ascii="Consolas" w:hAnsi="Consolas" w:eastAsia="Consolas" w:cs="Consolas"/>
+                <w:color w:val="000000"/>
+                <w:sz w:val="22"/>
+                <w:szCs w:val="22"/>
+                <w:shd w:val="clear" w:fill="EFEFEF"/>
+              </w:rPr>
+              <w:t>&gt;</w:t>
+            </w:r>
+            <w:r>
+              <w:rPr>
+                <w:rFonts w:hint="default" w:ascii="Consolas" w:hAnsi="Consolas" w:eastAsia="Consolas" w:cs="Consolas"/>
+                <w:color w:val="000000"/>
+                <w:sz w:val="22"/>
+                <w:szCs w:val="22"/>
+                <w:shd w:val="clear" w:fill="FFFFFF"/>
+              </w:rPr>
+              <w:br w:type="textWrapping"/>
+            </w:r>
+            <w:r>
+              <w:rPr>
+                <w:rFonts w:hint="default" w:ascii="Consolas" w:hAnsi="Consolas" w:eastAsia="Consolas" w:cs="Consolas"/>
+                <w:color w:val="000000"/>
+                <w:sz w:val="22"/>
+                <w:szCs w:val="22"/>
+                <w:shd w:val="clear" w:fill="EFEFEF"/>
+              </w:rPr>
+              <w:t>&lt;/</w:t>
+            </w:r>
+            <w:r>
+              <w:rPr>
+                <w:rFonts w:hint="default" w:ascii="Consolas" w:hAnsi="Consolas" w:eastAsia="Consolas" w:cs="Consolas"/>
+                <w:b/>
+                <w:color w:val="000080"/>
+                <w:sz w:val="22"/>
+                <w:szCs w:val="22"/>
+                <w:shd w:val="clear" w:fill="EFEFEF"/>
+              </w:rPr>
+              <w:t>div</w:t>
+            </w:r>
+            <w:r>
+              <w:rPr>
+                <w:rFonts w:hint="default" w:ascii="Consolas" w:hAnsi="Consolas" w:eastAsia="Consolas" w:cs="Consolas"/>
+                <w:color w:val="000000"/>
+                <w:sz w:val="22"/>
+                <w:szCs w:val="22"/>
+                <w:shd w:val="clear" w:fill="EFEFEF"/>
+              </w:rPr>
+              <w:t>&gt;</w:t>
+            </w:r>
+          </w:p>
+        </w:tc>
+      </w:tr>
+    </w:tbl>
+    <w:p>
+      <w:pPr>
+        <w:rPr>
+          <w:rFonts w:hint="default"/>
+          <w:lang w:val="en-US" w:eastAsia="zh-CN"/>
+        </w:rPr>
+      </w:pPr>
+    </w:p>
+    <w:p>
+      <w:pPr>
+        <w:pStyle w:val="5"/>
+        <w:keepNext w:val="0"/>
+        <w:keepLines w:val="0"/>
+        <w:widowControl/>
+        <w:suppressLineNumbers w:val="0"/>
+        <w:shd w:val="clear" w:fill="FFFFFF"/>
+        <w:rPr>
+          <w:rFonts w:hint="eastAsia"/>
+          <w:lang w:val="en-US" w:eastAsia="zh-CN"/>
+        </w:rPr>
+      </w:pPr>
+      <w:r>
+        <w:rPr>
+          <w:rFonts w:hint="eastAsia"/>
+          <w:lang w:val="en-US" w:eastAsia="zh-CN"/>
+        </w:rPr>
+        <w:tab/>
+        <w:t>主要代码是 class=</w:t>
+      </w:r>
+      <w:r>
+        <w:rPr>
+          <w:rFonts w:hint="default"/>
+          <w:lang w:val="en-US" w:eastAsia="zh-CN"/>
+        </w:rPr>
+        <w:t>”</w:t>
+      </w:r>
+      <w:r>
+        <w:rPr>
+          <w:rFonts w:hint="eastAsia"/>
+          <w:lang w:val="en-US" w:eastAsia="zh-CN"/>
+        </w:rPr>
+        <w:t>form-</w:t>
+      </w:r>
+      <w:r>
+        <w:rPr>
+          <w:rFonts w:hint="default"/>
+        </w:rPr>
+        <w:t>inline</w:t>
+      </w:r>
+      <w:r>
+        <w:rPr>
+          <w:rFonts w:hint="default"/>
+          <w:lang w:val="en-US" w:eastAsia="zh-CN"/>
+        </w:rPr>
+        <w:t>”</w:t>
+      </w:r>
+      <w:r>
+        <w:rPr>
+          <w:rFonts w:hint="eastAsia"/>
+          <w:lang w:val="en-US" w:eastAsia="zh-CN"/>
+        </w:rPr>
+        <w:t>, 因为最外层的div设置了Bootstrap的栅格系统, 所以如果栅格系统不够大的话, 会导致label与input标签就是添加了class=</w:t>
+      </w:r>
+      <w:r>
+        <w:rPr>
+          <w:rFonts w:hint="default"/>
+          <w:lang w:val="en-US" w:eastAsia="zh-CN"/>
+        </w:rPr>
+        <w:t>”</w:t>
+      </w:r>
+      <w:r>
+        <w:rPr>
+          <w:rFonts w:hint="eastAsia"/>
+          <w:lang w:val="en-US" w:eastAsia="zh-CN"/>
+        </w:rPr>
+        <w:t>form-</w:t>
+      </w:r>
+      <w:r>
+        <w:rPr>
+          <w:rFonts w:hint="default"/>
+        </w:rPr>
+        <w:t>inline</w:t>
+      </w:r>
+      <w:r>
+        <w:rPr>
+          <w:rFonts w:hint="default"/>
+          <w:lang w:val="en-US" w:eastAsia="zh-CN"/>
+        </w:rPr>
+        <w:t>”</w:t>
+      </w:r>
+      <w:r>
+        <w:rPr>
+          <w:rFonts w:hint="eastAsia"/>
+          <w:lang w:val="en-US" w:eastAsia="zh-CN"/>
+        </w:rPr>
+        <w:t>也不会在同一行, 所以要适当的扩大栅格的大小.</w:t>
+      </w:r>
+    </w:p>
+    <w:p>
+      <w:pPr>
+        <w:pStyle w:val="5"/>
+        <w:keepNext w:val="0"/>
+        <w:keepLines w:val="0"/>
+        <w:widowControl/>
+        <w:suppressLineNumbers w:val="0"/>
+        <w:shd w:val="clear" w:fill="FFFFFF"/>
+        <w:rPr>
+          <w:rFonts w:hint="eastAsia"/>
+          <w:lang w:val="en-US" w:eastAsia="zh-CN"/>
+        </w:rPr>
+      </w:pPr>
+    </w:p>
+    <w:p>
+      <w:pPr>
+        <w:pStyle w:val="2"/>
+        <w:bidi w:val="0"/>
+        <w:rPr>
+          <w:rFonts w:hint="eastAsia"/>
+          <w:lang w:val="en-US" w:eastAsia="zh-CN"/>
+        </w:rPr>
+      </w:pPr>
+      <w:r>
+        <w:rPr>
+          <w:rFonts w:hint="eastAsia"/>
+          <w:lang w:val="en-US" w:eastAsia="zh-CN"/>
+        </w:rPr>
+        <w:t>Bootstrap input与button同行显示</w:t>
+      </w:r>
+    </w:p>
+    <w:p>
+      <w:pPr>
+        <w:bidi w:val="0"/>
+        <w:ind w:firstLine="420" w:firstLineChars="0"/>
+        <w:rPr>
+          <w:rFonts w:hint="eastAsia"/>
+          <w:lang w:val="en-US" w:eastAsia="zh-CN"/>
+        </w:rPr>
+      </w:pPr>
+      <w:r>
+        <w:t>如果是一个文本框和一个按钮的话那么只需要在外侧用div包含，然后使用form-inline属性就可以了</w:t>
+      </w:r>
+      <w:r>
+        <w:rPr>
+          <w:rFonts w:hint="eastAsia"/>
+          <w:lang w:val="en-US" w:eastAsia="zh-CN"/>
+        </w:rPr>
+        <w:t>.</w:t>
+      </w:r>
+    </w:p>
+    <w:tbl>
+      <w:tblPr>
+        <w:tblStyle w:val="7"/>
         <w:tblW w:w="0" w:type="auto"/>
         <w:tblInd w:w="0" w:type="dxa"/>
         <w:tblBorders>
@@ -3069,902 +4981,74 @@
           </w:tcPr>
           <w:p>
             <w:pPr>
-              <w:pStyle w:val="4"/>
-              <w:keepNext w:val="0"/>
-              <w:keepLines w:val="0"/>
-              <w:widowControl/>
-              <w:suppressLineNumbers w:val="0"/>
-              <w:shd w:val="clear" w:fill="FFFFFF"/>
-              <w:rPr>
-                <w:rFonts w:hint="default"/>
+              <w:bidi w:val="0"/>
+              <w:rPr>
+                <w:rFonts w:hint="eastAsia"/>
                 <w:vertAlign w:val="baseline"/>
                 <w:lang w:val="en-US" w:eastAsia="zh-CN"/>
               </w:rPr>
             </w:pPr>
             <w:r>
               <w:rPr>
-                <w:rFonts w:hint="default" w:ascii="Consolas" w:hAnsi="Consolas" w:eastAsia="Consolas" w:cs="Consolas"/>
-                <w:color w:val="000000"/>
-                <w:sz w:val="22"/>
-                <w:szCs w:val="22"/>
-                <w:shd w:val="clear" w:fill="EFEFEF"/>
-              </w:rPr>
-              <w:t>&lt;</w:t>
-            </w:r>
-            <w:r>
-              <w:rPr>
-                <w:rFonts w:hint="default" w:ascii="Consolas" w:hAnsi="Consolas" w:eastAsia="Consolas" w:cs="Consolas"/>
-                <w:b/>
-                <w:color w:val="000080"/>
-                <w:sz w:val="22"/>
-                <w:szCs w:val="22"/>
-                <w:shd w:val="clear" w:fill="EFEFEF"/>
-              </w:rPr>
-              <w:t xml:space="preserve">select </w:t>
-            </w:r>
-            <w:r>
-              <w:rPr>
-                <w:rFonts w:hint="default" w:ascii="Consolas" w:hAnsi="Consolas" w:eastAsia="Consolas" w:cs="Consolas"/>
-                <w:b/>
-                <w:color w:val="0000FF"/>
-                <w:sz w:val="22"/>
-                <w:szCs w:val="22"/>
-                <w:shd w:val="clear" w:fill="EFEFEF"/>
-              </w:rPr>
-              <w:t>id</w:t>
-            </w:r>
-            <w:r>
-              <w:rPr>
-                <w:rFonts w:hint="default" w:ascii="Consolas" w:hAnsi="Consolas" w:eastAsia="Consolas" w:cs="Consolas"/>
-                <w:b/>
-                <w:color w:val="008000"/>
-                <w:sz w:val="22"/>
-                <w:szCs w:val="22"/>
-                <w:shd w:val="clear" w:fill="EFEFEF"/>
-              </w:rPr>
-              <w:t xml:space="preserve">="dataList" </w:t>
-            </w:r>
-            <w:r>
-              <w:rPr>
-                <w:rFonts w:hint="default" w:ascii="Consolas" w:hAnsi="Consolas" w:eastAsia="Consolas" w:cs="Consolas"/>
-                <w:b/>
-                <w:color w:val="0000FF"/>
-                <w:sz w:val="22"/>
-                <w:szCs w:val="22"/>
-                <w:shd w:val="clear" w:fill="EFEFEF"/>
-              </w:rPr>
-              <w:t>resultMap</w:t>
-            </w:r>
-            <w:r>
-              <w:rPr>
-                <w:rFonts w:hint="default" w:ascii="Consolas" w:hAnsi="Consolas" w:eastAsia="Consolas" w:cs="Consolas"/>
-                <w:b/>
-                <w:color w:val="008000"/>
-                <w:sz w:val="22"/>
-                <w:szCs w:val="22"/>
-                <w:shd w:val="clear" w:fill="EFEFEF"/>
-              </w:rPr>
-              <w:t xml:space="preserve">="BaseResultMap" </w:t>
-            </w:r>
-            <w:r>
-              <w:rPr>
-                <w:rFonts w:hint="default" w:ascii="Consolas" w:hAnsi="Consolas" w:eastAsia="Consolas" w:cs="Consolas"/>
-                <w:b/>
-                <w:color w:val="0000FF"/>
-                <w:sz w:val="22"/>
-                <w:szCs w:val="22"/>
-                <w:shd w:val="clear" w:fill="EFEFEF"/>
-              </w:rPr>
-              <w:t>parameterType</w:t>
-            </w:r>
-            <w:r>
-              <w:rPr>
-                <w:rFonts w:hint="default" w:ascii="Consolas" w:hAnsi="Consolas" w:eastAsia="Consolas" w:cs="Consolas"/>
-                <w:b/>
-                <w:color w:val="008000"/>
-                <w:sz w:val="22"/>
-                <w:szCs w:val="22"/>
-                <w:shd w:val="clear" w:fill="EFEFEF"/>
-              </w:rPr>
-              <w:t>="com.jjtd.common.entity.PageInfo"</w:t>
-            </w:r>
-            <w:r>
-              <w:rPr>
-                <w:rFonts w:hint="default" w:ascii="Consolas" w:hAnsi="Consolas" w:eastAsia="Consolas" w:cs="Consolas"/>
-                <w:color w:val="000000"/>
-                <w:sz w:val="22"/>
-                <w:szCs w:val="22"/>
-                <w:shd w:val="clear" w:fill="EFEFEF"/>
-              </w:rPr>
-              <w:t>&gt;</w:t>
-            </w:r>
-            <w:r>
-              <w:rPr>
-                <w:rFonts w:hint="default" w:ascii="Consolas" w:hAnsi="Consolas" w:eastAsia="Consolas" w:cs="Consolas"/>
-                <w:color w:val="000000"/>
-                <w:sz w:val="22"/>
-                <w:szCs w:val="22"/>
-                <w:shd w:val="clear" w:fill="FFFFFF"/>
-              </w:rPr>
-              <w:br w:type="textWrapping"/>
-            </w:r>
-            <w:r>
-              <w:rPr>
-                <w:rFonts w:hint="default" w:ascii="Consolas" w:hAnsi="Consolas" w:eastAsia="Consolas" w:cs="Consolas"/>
-                <w:color w:val="000000"/>
-                <w:sz w:val="22"/>
-                <w:szCs w:val="22"/>
-                <w:shd w:val="clear" w:fill="FFFFFF"/>
-              </w:rPr>
-              <w:t xml:space="preserve">        SELECT</w:t>
-            </w:r>
-            <w:r>
-              <w:rPr>
-                <w:rFonts w:hint="default" w:ascii="Consolas" w:hAnsi="Consolas" w:eastAsia="Consolas" w:cs="Consolas"/>
-                <w:color w:val="000000"/>
-                <w:sz w:val="22"/>
-                <w:szCs w:val="22"/>
-                <w:shd w:val="clear" w:fill="FFFFFF"/>
-              </w:rPr>
-              <w:br w:type="textWrapping"/>
-            </w:r>
-            <w:r>
-              <w:rPr>
-                <w:rFonts w:hint="default" w:ascii="Consolas" w:hAnsi="Consolas" w:eastAsia="Consolas" w:cs="Consolas"/>
-                <w:color w:val="000000"/>
-                <w:sz w:val="22"/>
-                <w:szCs w:val="22"/>
-                <w:shd w:val="clear" w:fill="FFFFFF"/>
-              </w:rPr>
-              <w:t xml:space="preserve">        </w:t>
-            </w:r>
-            <w:r>
-              <w:rPr>
-                <w:rFonts w:hint="default" w:ascii="Consolas" w:hAnsi="Consolas" w:eastAsia="Consolas" w:cs="Consolas"/>
-                <w:i/>
-                <w:color w:val="000000"/>
-                <w:sz w:val="22"/>
-                <w:szCs w:val="22"/>
-                <w:shd w:val="clear" w:fill="FFFFFF"/>
-              </w:rPr>
-              <w:t>*</w:t>
-            </w:r>
-            <w:r>
-              <w:rPr>
-                <w:rFonts w:hint="default" w:ascii="Consolas" w:hAnsi="Consolas" w:eastAsia="Consolas" w:cs="Consolas"/>
-                <w:i/>
-                <w:color w:val="000000"/>
-                <w:sz w:val="22"/>
-                <w:szCs w:val="22"/>
-                <w:shd w:val="clear" w:fill="FFFFFF"/>
-              </w:rPr>
-              <w:br w:type="textWrapping"/>
-            </w:r>
-            <w:r>
-              <w:rPr>
-                <w:rFonts w:hint="default" w:ascii="Consolas" w:hAnsi="Consolas" w:eastAsia="Consolas" w:cs="Consolas"/>
-                <w:i/>
-                <w:color w:val="000000"/>
-                <w:sz w:val="22"/>
-                <w:szCs w:val="22"/>
-                <w:shd w:val="clear" w:fill="FFFFFF"/>
-              </w:rPr>
-              <w:t xml:space="preserve">        </w:t>
-            </w:r>
-            <w:r>
-              <w:rPr>
-                <w:rFonts w:hint="default" w:ascii="Consolas" w:hAnsi="Consolas" w:eastAsia="Consolas" w:cs="Consolas"/>
-                <w:color w:val="000000"/>
-                <w:sz w:val="22"/>
-                <w:szCs w:val="22"/>
-                <w:shd w:val="clear" w:fill="FFFFFF"/>
-              </w:rPr>
-              <w:t>from</w:t>
-            </w:r>
-            <w:r>
-              <w:rPr>
-                <w:rFonts w:hint="default" w:ascii="Consolas" w:hAnsi="Consolas" w:eastAsia="Consolas" w:cs="Consolas"/>
-                <w:color w:val="000000"/>
-                <w:sz w:val="22"/>
-                <w:szCs w:val="22"/>
-                <w:shd w:val="clear" w:fill="FFFFFF"/>
-              </w:rPr>
-              <w:br w:type="textWrapping"/>
-            </w:r>
-            <w:r>
-              <w:rPr>
-                <w:rFonts w:hint="default" w:ascii="Consolas" w:hAnsi="Consolas" w:eastAsia="Consolas" w:cs="Consolas"/>
-                <w:color w:val="000000"/>
-                <w:sz w:val="22"/>
-                <w:szCs w:val="22"/>
-                <w:shd w:val="clear" w:fill="FFFFFF"/>
-              </w:rPr>
-              <w:t xml:space="preserve">        train</w:t>
-            </w:r>
-            <w:r>
-              <w:rPr>
-                <w:rFonts w:hint="default" w:ascii="Consolas" w:hAnsi="Consolas" w:eastAsia="Consolas" w:cs="Consolas"/>
-                <w:color w:val="000000"/>
-                <w:sz w:val="22"/>
-                <w:szCs w:val="22"/>
-                <w:shd w:val="clear" w:fill="FFFFFF"/>
-              </w:rPr>
-              <w:br w:type="textWrapping"/>
-            </w:r>
-            <w:r>
-              <w:rPr>
-                <w:rFonts w:hint="default" w:ascii="Consolas" w:hAnsi="Consolas" w:eastAsia="Consolas" w:cs="Consolas"/>
-                <w:color w:val="000000"/>
-                <w:sz w:val="22"/>
-                <w:szCs w:val="22"/>
-                <w:shd w:val="clear" w:fill="FFFFFF"/>
-              </w:rPr>
-              <w:t xml:space="preserve">        </w:t>
-            </w:r>
-            <w:r>
-              <w:rPr>
-                <w:rFonts w:hint="default" w:ascii="Consolas" w:hAnsi="Consolas" w:eastAsia="Consolas" w:cs="Consolas"/>
-                <w:color w:val="000000"/>
-                <w:sz w:val="22"/>
-                <w:szCs w:val="22"/>
-                <w:shd w:val="clear" w:fill="EFEFEF"/>
-              </w:rPr>
-              <w:t>&lt;</w:t>
-            </w:r>
-            <w:r>
-              <w:rPr>
-                <w:rFonts w:hint="default" w:ascii="Consolas" w:hAnsi="Consolas" w:eastAsia="Consolas" w:cs="Consolas"/>
-                <w:b/>
-                <w:color w:val="000080"/>
-                <w:sz w:val="22"/>
-                <w:szCs w:val="22"/>
-                <w:shd w:val="clear" w:fill="EFEFEF"/>
-              </w:rPr>
-              <w:t>where</w:t>
-            </w:r>
-            <w:r>
-              <w:rPr>
-                <w:rFonts w:hint="default" w:ascii="Consolas" w:hAnsi="Consolas" w:eastAsia="Consolas" w:cs="Consolas"/>
-                <w:color w:val="000000"/>
-                <w:sz w:val="22"/>
-                <w:szCs w:val="22"/>
-                <w:shd w:val="clear" w:fill="EFEFEF"/>
-              </w:rPr>
-              <w:t>&gt;</w:t>
-            </w:r>
-            <w:r>
-              <w:rPr>
-                <w:rFonts w:hint="default" w:ascii="Consolas" w:hAnsi="Consolas" w:eastAsia="Consolas" w:cs="Consolas"/>
-                <w:color w:val="000000"/>
-                <w:sz w:val="22"/>
-                <w:szCs w:val="22"/>
-                <w:shd w:val="clear" w:fill="FFFFFF"/>
-              </w:rPr>
-              <w:br w:type="textWrapping"/>
-            </w:r>
-            <w:r>
-              <w:rPr>
-                <w:rFonts w:hint="default" w:ascii="Consolas" w:hAnsi="Consolas" w:eastAsia="Consolas" w:cs="Consolas"/>
-                <w:color w:val="000000"/>
-                <w:sz w:val="22"/>
-                <w:szCs w:val="22"/>
-                <w:shd w:val="clear" w:fill="FFFFFF"/>
-              </w:rPr>
-              <w:t xml:space="preserve">            1 = 1</w:t>
-            </w:r>
-            <w:r>
-              <w:rPr>
-                <w:rFonts w:hint="default" w:ascii="Consolas" w:hAnsi="Consolas" w:eastAsia="Consolas" w:cs="Consolas"/>
-                <w:color w:val="000000"/>
-                <w:sz w:val="22"/>
-                <w:szCs w:val="22"/>
-                <w:shd w:val="clear" w:fill="FFFFFF"/>
-              </w:rPr>
-              <w:br w:type="textWrapping"/>
-            </w:r>
-            <w:r>
-              <w:rPr>
-                <w:rFonts w:hint="default" w:ascii="Consolas" w:hAnsi="Consolas" w:eastAsia="Consolas" w:cs="Consolas"/>
-                <w:color w:val="000000"/>
-                <w:sz w:val="22"/>
-                <w:szCs w:val="22"/>
-                <w:shd w:val="clear" w:fill="FFFFFF"/>
-              </w:rPr>
-              <w:t xml:space="preserve">                </w:t>
-            </w:r>
-            <w:r>
-              <w:rPr>
-                <w:rFonts w:hint="default" w:ascii="Consolas" w:hAnsi="Consolas" w:eastAsia="Consolas" w:cs="Consolas"/>
-                <w:color w:val="000000"/>
-                <w:sz w:val="22"/>
-                <w:szCs w:val="22"/>
-                <w:shd w:val="clear" w:fill="EFEFEF"/>
-              </w:rPr>
-              <w:t>&lt;</w:t>
-            </w:r>
-            <w:r>
-              <w:rPr>
-                <w:rFonts w:hint="default" w:ascii="Consolas" w:hAnsi="Consolas" w:eastAsia="Consolas" w:cs="Consolas"/>
-                <w:b/>
-                <w:color w:val="000080"/>
-                <w:sz w:val="22"/>
-                <w:szCs w:val="22"/>
-                <w:shd w:val="clear" w:fill="EFEFEF"/>
-              </w:rPr>
-              <w:t xml:space="preserve">if </w:t>
-            </w:r>
-            <w:r>
-              <w:rPr>
-                <w:rFonts w:hint="default" w:ascii="Consolas" w:hAnsi="Consolas" w:eastAsia="Consolas" w:cs="Consolas"/>
-                <w:b/>
-                <w:color w:val="0000FF"/>
-                <w:sz w:val="22"/>
-                <w:szCs w:val="22"/>
-                <w:shd w:val="clear" w:fill="EFEFEF"/>
-              </w:rPr>
-              <w:t>test</w:t>
-            </w:r>
-            <w:r>
-              <w:rPr>
-                <w:rFonts w:hint="default" w:ascii="Consolas" w:hAnsi="Consolas" w:eastAsia="Consolas" w:cs="Consolas"/>
-                <w:b/>
-                <w:color w:val="008000"/>
-                <w:sz w:val="22"/>
-                <w:szCs w:val="22"/>
-                <w:shd w:val="clear" w:fill="EFEFEF"/>
-              </w:rPr>
-              <w:t>="query.trainTitle != null and query.trainTitle!=''"</w:t>
-            </w:r>
-            <w:r>
-              <w:rPr>
-                <w:rFonts w:hint="default" w:ascii="Consolas" w:hAnsi="Consolas" w:eastAsia="Consolas" w:cs="Consolas"/>
-                <w:color w:val="000000"/>
-                <w:sz w:val="22"/>
-                <w:szCs w:val="22"/>
-                <w:shd w:val="clear" w:fill="EFEFEF"/>
-              </w:rPr>
-              <w:t>&gt;</w:t>
-            </w:r>
-            <w:r>
-              <w:rPr>
-                <w:rFonts w:hint="default" w:ascii="Consolas" w:hAnsi="Consolas" w:eastAsia="Consolas" w:cs="Consolas"/>
-                <w:color w:val="000000"/>
-                <w:sz w:val="22"/>
-                <w:szCs w:val="22"/>
-                <w:shd w:val="clear" w:fill="FFFFFF"/>
-              </w:rPr>
-              <w:br w:type="textWrapping"/>
-            </w:r>
-            <w:r>
-              <w:rPr>
-                <w:rFonts w:hint="default" w:ascii="Consolas" w:hAnsi="Consolas" w:eastAsia="Consolas" w:cs="Consolas"/>
-                <w:color w:val="000000"/>
-                <w:sz w:val="22"/>
-                <w:szCs w:val="22"/>
-                <w:shd w:val="clear" w:fill="FFFFFF"/>
-              </w:rPr>
-              <w:t xml:space="preserve">                        AND tr_title like CONCAT('%',#{query.trainTitle},'%')</w:t>
-            </w:r>
-            <w:r>
-              <w:rPr>
-                <w:rFonts w:hint="default" w:ascii="Consolas" w:hAnsi="Consolas" w:eastAsia="Consolas" w:cs="Consolas"/>
-                <w:color w:val="000000"/>
-                <w:sz w:val="22"/>
-                <w:szCs w:val="22"/>
-                <w:shd w:val="clear" w:fill="FFFFFF"/>
-              </w:rPr>
-              <w:br w:type="textWrapping"/>
-            </w:r>
-            <w:r>
-              <w:rPr>
-                <w:rFonts w:hint="default" w:ascii="Consolas" w:hAnsi="Consolas" w:eastAsia="Consolas" w:cs="Consolas"/>
-                <w:color w:val="000000"/>
-                <w:sz w:val="22"/>
-                <w:szCs w:val="22"/>
-                <w:shd w:val="clear" w:fill="FFFFFF"/>
-              </w:rPr>
-              <w:t xml:space="preserve">                </w:t>
-            </w:r>
-            <w:r>
-              <w:rPr>
-                <w:rFonts w:hint="default" w:ascii="Consolas" w:hAnsi="Consolas" w:eastAsia="Consolas" w:cs="Consolas"/>
-                <w:color w:val="000000"/>
-                <w:sz w:val="22"/>
-                <w:szCs w:val="22"/>
-                <w:shd w:val="clear" w:fill="EFEFEF"/>
-              </w:rPr>
-              <w:t>&lt;/</w:t>
-            </w:r>
-            <w:r>
-              <w:rPr>
-                <w:rFonts w:hint="default" w:ascii="Consolas" w:hAnsi="Consolas" w:eastAsia="Consolas" w:cs="Consolas"/>
-                <w:b/>
-                <w:color w:val="000080"/>
-                <w:sz w:val="22"/>
-                <w:szCs w:val="22"/>
-                <w:shd w:val="clear" w:fill="EFEFEF"/>
-              </w:rPr>
-              <w:t>if</w:t>
-            </w:r>
-            <w:r>
-              <w:rPr>
-                <w:rFonts w:hint="default" w:ascii="Consolas" w:hAnsi="Consolas" w:eastAsia="Consolas" w:cs="Consolas"/>
-                <w:color w:val="000000"/>
-                <w:sz w:val="22"/>
-                <w:szCs w:val="22"/>
-                <w:shd w:val="clear" w:fill="EFEFEF"/>
-              </w:rPr>
-              <w:t>&gt;</w:t>
-            </w:r>
-            <w:r>
-              <w:rPr>
-                <w:rFonts w:hint="default" w:ascii="Consolas" w:hAnsi="Consolas" w:eastAsia="Consolas" w:cs="Consolas"/>
-                <w:color w:val="000000"/>
-                <w:sz w:val="22"/>
-                <w:szCs w:val="22"/>
-                <w:shd w:val="clear" w:fill="FFFFFF"/>
-              </w:rPr>
-              <w:br w:type="textWrapping"/>
-            </w:r>
-            <w:r>
-              <w:rPr>
-                <w:rFonts w:hint="default" w:ascii="Consolas" w:hAnsi="Consolas" w:eastAsia="Consolas" w:cs="Consolas"/>
-                <w:color w:val="000000"/>
-                <w:sz w:val="22"/>
-                <w:szCs w:val="22"/>
-                <w:shd w:val="clear" w:fill="FFFFFF"/>
-              </w:rPr>
-              <w:t xml:space="preserve">                </w:t>
-            </w:r>
-            <w:r>
-              <w:rPr>
-                <w:rFonts w:hint="default" w:ascii="Consolas" w:hAnsi="Consolas" w:eastAsia="Consolas" w:cs="Consolas"/>
-                <w:color w:val="000000"/>
-                <w:sz w:val="22"/>
-                <w:szCs w:val="22"/>
-                <w:shd w:val="clear" w:fill="EFEFEF"/>
-              </w:rPr>
-              <w:t>&lt;</w:t>
-            </w:r>
-            <w:r>
-              <w:rPr>
-                <w:rFonts w:hint="default" w:ascii="Consolas" w:hAnsi="Consolas" w:eastAsia="Consolas" w:cs="Consolas"/>
-                <w:b/>
-                <w:color w:val="000080"/>
-                <w:sz w:val="22"/>
-                <w:szCs w:val="22"/>
-                <w:shd w:val="clear" w:fill="EFEFEF"/>
-              </w:rPr>
-              <w:t xml:space="preserve">if </w:t>
-            </w:r>
-            <w:r>
-              <w:rPr>
-                <w:rFonts w:hint="default" w:ascii="Consolas" w:hAnsi="Consolas" w:eastAsia="Consolas" w:cs="Consolas"/>
-                <w:b/>
-                <w:color w:val="0000FF"/>
-                <w:sz w:val="22"/>
-                <w:szCs w:val="22"/>
-                <w:shd w:val="clear" w:fill="EFEFEF"/>
-              </w:rPr>
-              <w:t>test</w:t>
-            </w:r>
-            <w:r>
-              <w:rPr>
-                <w:rFonts w:hint="default" w:ascii="Consolas" w:hAnsi="Consolas" w:eastAsia="Consolas" w:cs="Consolas"/>
-                <w:b/>
-                <w:color w:val="008000"/>
-                <w:sz w:val="22"/>
-                <w:szCs w:val="22"/>
-                <w:shd w:val="clear" w:fill="EFEFEF"/>
-              </w:rPr>
-              <w:t>="query.trainDescription != null and query.trainDescription!=''"</w:t>
-            </w:r>
-            <w:r>
-              <w:rPr>
-                <w:rFonts w:hint="default" w:ascii="Consolas" w:hAnsi="Consolas" w:eastAsia="Consolas" w:cs="Consolas"/>
-                <w:color w:val="000000"/>
-                <w:sz w:val="22"/>
-                <w:szCs w:val="22"/>
-                <w:shd w:val="clear" w:fill="EFEFEF"/>
-              </w:rPr>
-              <w:t>&gt;</w:t>
-            </w:r>
-            <w:r>
-              <w:rPr>
-                <w:rFonts w:hint="default" w:ascii="Consolas" w:hAnsi="Consolas" w:eastAsia="Consolas" w:cs="Consolas"/>
-                <w:color w:val="000000"/>
-                <w:sz w:val="22"/>
-                <w:szCs w:val="22"/>
-                <w:shd w:val="clear" w:fill="FFFFFF"/>
-              </w:rPr>
-              <w:br w:type="textWrapping"/>
-            </w:r>
-            <w:r>
-              <w:rPr>
-                <w:rFonts w:hint="default" w:ascii="Consolas" w:hAnsi="Consolas" w:eastAsia="Consolas" w:cs="Consolas"/>
-                <w:color w:val="000000"/>
-                <w:sz w:val="22"/>
-                <w:szCs w:val="22"/>
-                <w:shd w:val="clear" w:fill="FFFFFF"/>
-              </w:rPr>
-              <w:t xml:space="preserve">                        AND tr_description like CONCAT('%',#{query.trainDescription},'%')</w:t>
-            </w:r>
-            <w:r>
-              <w:rPr>
-                <w:rFonts w:hint="default" w:ascii="Consolas" w:hAnsi="Consolas" w:eastAsia="Consolas" w:cs="Consolas"/>
-                <w:color w:val="000000"/>
-                <w:sz w:val="22"/>
-                <w:szCs w:val="22"/>
-                <w:shd w:val="clear" w:fill="FFFFFF"/>
-              </w:rPr>
-              <w:br w:type="textWrapping"/>
-            </w:r>
-            <w:r>
-              <w:rPr>
-                <w:rFonts w:hint="default" w:ascii="Consolas" w:hAnsi="Consolas" w:eastAsia="Consolas" w:cs="Consolas"/>
-                <w:color w:val="000000"/>
-                <w:sz w:val="22"/>
-                <w:szCs w:val="22"/>
-                <w:shd w:val="clear" w:fill="FFFFFF"/>
-              </w:rPr>
-              <w:t xml:space="preserve">                </w:t>
-            </w:r>
-            <w:r>
-              <w:rPr>
-                <w:rFonts w:hint="default" w:ascii="Consolas" w:hAnsi="Consolas" w:eastAsia="Consolas" w:cs="Consolas"/>
-                <w:color w:val="000000"/>
-                <w:sz w:val="22"/>
-                <w:szCs w:val="22"/>
-                <w:shd w:val="clear" w:fill="EFEFEF"/>
-              </w:rPr>
-              <w:t>&lt;/</w:t>
-            </w:r>
-            <w:r>
-              <w:rPr>
-                <w:rFonts w:hint="default" w:ascii="Consolas" w:hAnsi="Consolas" w:eastAsia="Consolas" w:cs="Consolas"/>
-                <w:b/>
-                <w:color w:val="000080"/>
-                <w:sz w:val="22"/>
-                <w:szCs w:val="22"/>
-                <w:shd w:val="clear" w:fill="EFEFEF"/>
-              </w:rPr>
-              <w:t>if</w:t>
-            </w:r>
-            <w:r>
-              <w:rPr>
-                <w:rFonts w:hint="default" w:ascii="Consolas" w:hAnsi="Consolas" w:eastAsia="Consolas" w:cs="Consolas"/>
-                <w:color w:val="000000"/>
-                <w:sz w:val="22"/>
-                <w:szCs w:val="22"/>
-                <w:shd w:val="clear" w:fill="EFEFEF"/>
-              </w:rPr>
-              <w:t>&gt;</w:t>
-            </w:r>
-            <w:r>
-              <w:rPr>
-                <w:rFonts w:hint="default" w:ascii="Consolas" w:hAnsi="Consolas" w:eastAsia="Consolas" w:cs="Consolas"/>
-                <w:color w:val="000000"/>
-                <w:sz w:val="22"/>
-                <w:szCs w:val="22"/>
-                <w:shd w:val="clear" w:fill="FFFFFF"/>
-              </w:rPr>
-              <w:br w:type="textWrapping"/>
-            </w:r>
-            <w:r>
-              <w:rPr>
-                <w:rFonts w:hint="default" w:ascii="Consolas" w:hAnsi="Consolas" w:eastAsia="Consolas" w:cs="Consolas"/>
-                <w:color w:val="000000"/>
-                <w:sz w:val="22"/>
-                <w:szCs w:val="22"/>
-                <w:shd w:val="clear" w:fill="FFFFFF"/>
-              </w:rPr>
-              <w:t xml:space="preserve">                </w:t>
-            </w:r>
-            <w:r>
-              <w:rPr>
-                <w:rFonts w:hint="default" w:ascii="Consolas" w:hAnsi="Consolas" w:eastAsia="Consolas" w:cs="Consolas"/>
-                <w:color w:val="000000"/>
-                <w:sz w:val="22"/>
-                <w:szCs w:val="22"/>
-                <w:shd w:val="clear" w:fill="EFEFEF"/>
-              </w:rPr>
-              <w:t>&lt;</w:t>
-            </w:r>
-            <w:r>
-              <w:rPr>
-                <w:rFonts w:hint="default" w:ascii="Consolas" w:hAnsi="Consolas" w:eastAsia="Consolas" w:cs="Consolas"/>
-                <w:b/>
-                <w:color w:val="000080"/>
-                <w:sz w:val="22"/>
-                <w:szCs w:val="22"/>
-                <w:shd w:val="clear" w:fill="EFEFEF"/>
-              </w:rPr>
-              <w:t xml:space="preserve">if </w:t>
-            </w:r>
-            <w:r>
-              <w:rPr>
-                <w:rFonts w:hint="default" w:ascii="Consolas" w:hAnsi="Consolas" w:eastAsia="Consolas" w:cs="Consolas"/>
-                <w:b/>
-                <w:color w:val="0000FF"/>
-                <w:sz w:val="22"/>
-                <w:szCs w:val="22"/>
-                <w:shd w:val="clear" w:fill="EFEFEF"/>
-              </w:rPr>
-              <w:t>test</w:t>
-            </w:r>
-            <w:r>
-              <w:rPr>
-                <w:rFonts w:hint="default" w:ascii="Consolas" w:hAnsi="Consolas" w:eastAsia="Consolas" w:cs="Consolas"/>
-                <w:b/>
-                <w:color w:val="008000"/>
-                <w:sz w:val="22"/>
-                <w:szCs w:val="22"/>
-                <w:shd w:val="clear" w:fill="EFEFEF"/>
-              </w:rPr>
-              <w:t>="query.trainSort != null and query.trainSort!=''"</w:t>
-            </w:r>
-            <w:r>
-              <w:rPr>
-                <w:rFonts w:hint="default" w:ascii="Consolas" w:hAnsi="Consolas" w:eastAsia="Consolas" w:cs="Consolas"/>
-                <w:color w:val="000000"/>
-                <w:sz w:val="22"/>
-                <w:szCs w:val="22"/>
-                <w:shd w:val="clear" w:fill="EFEFEF"/>
-              </w:rPr>
-              <w:t>&gt;</w:t>
-            </w:r>
-            <w:r>
-              <w:rPr>
-                <w:rFonts w:hint="default" w:ascii="Consolas" w:hAnsi="Consolas" w:eastAsia="Consolas" w:cs="Consolas"/>
-                <w:color w:val="000000"/>
-                <w:sz w:val="22"/>
-                <w:szCs w:val="22"/>
-                <w:shd w:val="clear" w:fill="FFFFFF"/>
-              </w:rPr>
-              <w:br w:type="textWrapping"/>
-            </w:r>
-            <w:r>
-              <w:rPr>
-                <w:rFonts w:hint="default" w:ascii="Consolas" w:hAnsi="Consolas" w:eastAsia="Consolas" w:cs="Consolas"/>
-                <w:color w:val="000000"/>
-                <w:sz w:val="22"/>
-                <w:szCs w:val="22"/>
-                <w:shd w:val="clear" w:fill="FFFFFF"/>
-              </w:rPr>
-              <w:t xml:space="preserve">                        AND tr_sort = #{query.trainSort}</w:t>
-            </w:r>
-            <w:r>
-              <w:rPr>
-                <w:rFonts w:hint="default" w:ascii="Consolas" w:hAnsi="Consolas" w:eastAsia="Consolas" w:cs="Consolas"/>
-                <w:color w:val="000000"/>
-                <w:sz w:val="22"/>
-                <w:szCs w:val="22"/>
-                <w:shd w:val="clear" w:fill="FFFFFF"/>
-              </w:rPr>
-              <w:br w:type="textWrapping"/>
-            </w:r>
-            <w:r>
-              <w:rPr>
-                <w:rFonts w:hint="default" w:ascii="Consolas" w:hAnsi="Consolas" w:eastAsia="Consolas" w:cs="Consolas"/>
-                <w:color w:val="000000"/>
-                <w:sz w:val="22"/>
-                <w:szCs w:val="22"/>
-                <w:shd w:val="clear" w:fill="FFFFFF"/>
-              </w:rPr>
-              <w:t xml:space="preserve">                </w:t>
-            </w:r>
-            <w:r>
-              <w:rPr>
-                <w:rFonts w:hint="default" w:ascii="Consolas" w:hAnsi="Consolas" w:eastAsia="Consolas" w:cs="Consolas"/>
-                <w:color w:val="000000"/>
-                <w:sz w:val="22"/>
-                <w:szCs w:val="22"/>
-                <w:shd w:val="clear" w:fill="EFEFEF"/>
-              </w:rPr>
-              <w:t>&lt;/</w:t>
-            </w:r>
-            <w:r>
-              <w:rPr>
-                <w:rFonts w:hint="default" w:ascii="Consolas" w:hAnsi="Consolas" w:eastAsia="Consolas" w:cs="Consolas"/>
-                <w:b/>
-                <w:color w:val="000080"/>
-                <w:sz w:val="22"/>
-                <w:szCs w:val="22"/>
-                <w:shd w:val="clear" w:fill="EFEFEF"/>
-              </w:rPr>
-              <w:t>if</w:t>
-            </w:r>
-            <w:r>
-              <w:rPr>
-                <w:rFonts w:hint="default" w:ascii="Consolas" w:hAnsi="Consolas" w:eastAsia="Consolas" w:cs="Consolas"/>
-                <w:color w:val="000000"/>
-                <w:sz w:val="22"/>
-                <w:szCs w:val="22"/>
-                <w:shd w:val="clear" w:fill="EFEFEF"/>
-              </w:rPr>
-              <w:t>&gt;</w:t>
-            </w:r>
-            <w:r>
-              <w:rPr>
-                <w:rFonts w:hint="default" w:ascii="Consolas" w:hAnsi="Consolas" w:eastAsia="Consolas" w:cs="Consolas"/>
-                <w:color w:val="000000"/>
-                <w:sz w:val="22"/>
-                <w:szCs w:val="22"/>
-                <w:shd w:val="clear" w:fill="FFFFFF"/>
-              </w:rPr>
-              <w:br w:type="textWrapping"/>
-            </w:r>
-            <w:r>
-              <w:rPr>
-                <w:rFonts w:hint="default" w:ascii="Consolas" w:hAnsi="Consolas" w:eastAsia="Consolas" w:cs="Consolas"/>
-                <w:color w:val="000000"/>
-                <w:sz w:val="22"/>
-                <w:szCs w:val="22"/>
-                <w:shd w:val="clear" w:fill="FFFFFF"/>
-              </w:rPr>
-              <w:t xml:space="preserve">        </w:t>
-            </w:r>
-            <w:r>
-              <w:rPr>
-                <w:rFonts w:hint="default" w:ascii="Consolas" w:hAnsi="Consolas" w:eastAsia="Consolas" w:cs="Consolas"/>
-                <w:color w:val="000000"/>
-                <w:sz w:val="22"/>
-                <w:szCs w:val="22"/>
-                <w:shd w:val="clear" w:fill="EFEFEF"/>
-              </w:rPr>
-              <w:t>&lt;/</w:t>
-            </w:r>
-            <w:r>
-              <w:rPr>
-                <w:rFonts w:hint="default" w:ascii="Consolas" w:hAnsi="Consolas" w:eastAsia="Consolas" w:cs="Consolas"/>
-                <w:b/>
-                <w:color w:val="000080"/>
-                <w:sz w:val="22"/>
-                <w:szCs w:val="22"/>
-                <w:shd w:val="clear" w:fill="EFEFEF"/>
-              </w:rPr>
-              <w:t>where</w:t>
-            </w:r>
-            <w:r>
-              <w:rPr>
-                <w:rFonts w:hint="default" w:ascii="Consolas" w:hAnsi="Consolas" w:eastAsia="Consolas" w:cs="Consolas"/>
-                <w:color w:val="000000"/>
-                <w:sz w:val="22"/>
-                <w:szCs w:val="22"/>
-                <w:shd w:val="clear" w:fill="EFEFEF"/>
-              </w:rPr>
-              <w:t>&gt;</w:t>
-            </w:r>
-            <w:r>
-              <w:rPr>
-                <w:rFonts w:hint="default" w:ascii="Consolas" w:hAnsi="Consolas" w:eastAsia="Consolas" w:cs="Consolas"/>
-                <w:color w:val="000000"/>
-                <w:sz w:val="22"/>
-                <w:szCs w:val="22"/>
-                <w:shd w:val="clear" w:fill="FFFFFF"/>
-              </w:rPr>
-              <w:br w:type="textWrapping"/>
-            </w:r>
-            <w:r>
-              <w:rPr>
-                <w:rFonts w:hint="default" w:ascii="Consolas" w:hAnsi="Consolas" w:eastAsia="Consolas" w:cs="Consolas"/>
-                <w:color w:val="000000"/>
-                <w:sz w:val="22"/>
-                <w:szCs w:val="22"/>
-                <w:shd w:val="clear" w:fill="FFFFFF"/>
-              </w:rPr>
-              <w:br w:type="textWrapping"/>
-            </w:r>
-            <w:r>
-              <w:rPr>
-                <w:rFonts w:hint="default" w:ascii="Consolas" w:hAnsi="Consolas" w:eastAsia="Consolas" w:cs="Consolas"/>
-                <w:color w:val="000000"/>
-                <w:sz w:val="22"/>
-                <w:szCs w:val="22"/>
-                <w:shd w:val="clear" w:fill="FFFFFF"/>
-              </w:rPr>
-              <w:t xml:space="preserve">        ORDER BY</w:t>
-            </w:r>
-            <w:r>
-              <w:rPr>
-                <w:rFonts w:hint="default" w:ascii="Consolas" w:hAnsi="Consolas" w:eastAsia="Consolas" w:cs="Consolas"/>
-                <w:color w:val="000000"/>
-                <w:sz w:val="22"/>
-                <w:szCs w:val="22"/>
-                <w:shd w:val="clear" w:fill="FFFFFF"/>
-              </w:rPr>
-              <w:br w:type="textWrapping"/>
-            </w:r>
-            <w:r>
-              <w:rPr>
-                <w:rFonts w:hint="default" w:ascii="Consolas" w:hAnsi="Consolas" w:eastAsia="Consolas" w:cs="Consolas"/>
-                <w:color w:val="000000"/>
-                <w:sz w:val="22"/>
-                <w:szCs w:val="22"/>
-                <w:shd w:val="clear" w:fill="FFFFFF"/>
-              </w:rPr>
-              <w:t xml:space="preserve">        tr_id</w:t>
-            </w:r>
-            <w:r>
-              <w:rPr>
-                <w:rFonts w:hint="default" w:ascii="Consolas" w:hAnsi="Consolas" w:eastAsia="Consolas" w:cs="Consolas"/>
-                <w:color w:val="000000"/>
-                <w:sz w:val="22"/>
-                <w:szCs w:val="22"/>
-                <w:shd w:val="clear" w:fill="FFFFFF"/>
-              </w:rPr>
-              <w:br w:type="textWrapping"/>
-            </w:r>
-            <w:r>
-              <w:rPr>
-                <w:rFonts w:hint="default" w:ascii="Consolas" w:hAnsi="Consolas" w:eastAsia="Consolas" w:cs="Consolas"/>
-                <w:color w:val="000000"/>
-                <w:sz w:val="22"/>
-                <w:szCs w:val="22"/>
-                <w:shd w:val="clear" w:fill="FFFFFF"/>
-              </w:rPr>
-              <w:t xml:space="preserve">        ASC</w:t>
-            </w:r>
-            <w:r>
-              <w:rPr>
-                <w:rFonts w:hint="default" w:ascii="Consolas" w:hAnsi="Consolas" w:eastAsia="Consolas" w:cs="Consolas"/>
-                <w:color w:val="000000"/>
-                <w:sz w:val="22"/>
-                <w:szCs w:val="22"/>
-                <w:shd w:val="clear" w:fill="FFFFFF"/>
-              </w:rPr>
-              <w:br w:type="textWrapping"/>
-            </w:r>
-            <w:r>
-              <w:rPr>
-                <w:rFonts w:hint="default" w:ascii="Consolas" w:hAnsi="Consolas" w:eastAsia="Consolas" w:cs="Consolas"/>
-                <w:color w:val="000000"/>
-                <w:sz w:val="22"/>
-                <w:szCs w:val="22"/>
-                <w:shd w:val="clear" w:fill="FFFFFF"/>
-              </w:rPr>
-              <w:t xml:space="preserve">        LIMIT  ${pageIndex} ,${pageSize}</w:t>
-            </w:r>
-            <w:r>
-              <w:rPr>
-                <w:rFonts w:hint="default" w:ascii="Consolas" w:hAnsi="Consolas" w:eastAsia="Consolas" w:cs="Consolas"/>
-                <w:color w:val="000000"/>
-                <w:sz w:val="22"/>
-                <w:szCs w:val="22"/>
-                <w:shd w:val="clear" w:fill="FFFFFF"/>
-              </w:rPr>
-              <w:br w:type="textWrapping"/>
-            </w:r>
-            <w:r>
-              <w:rPr>
-                <w:rFonts w:hint="default" w:ascii="Consolas" w:hAnsi="Consolas" w:eastAsia="Consolas" w:cs="Consolas"/>
-                <w:color w:val="000000"/>
-                <w:sz w:val="22"/>
-                <w:szCs w:val="22"/>
-                <w:shd w:val="clear" w:fill="EFEFEF"/>
-              </w:rPr>
-              <w:t>&lt;/</w:t>
-            </w:r>
-            <w:r>
-              <w:rPr>
-                <w:rFonts w:hint="default" w:ascii="Consolas" w:hAnsi="Consolas" w:eastAsia="Consolas" w:cs="Consolas"/>
-                <w:b/>
-                <w:color w:val="000080"/>
-                <w:sz w:val="22"/>
-                <w:szCs w:val="22"/>
-                <w:shd w:val="clear" w:fill="EFEFEF"/>
-              </w:rPr>
-              <w:t>select</w:t>
-            </w:r>
-            <w:r>
-              <w:rPr>
-                <w:rFonts w:hint="default" w:ascii="Consolas" w:hAnsi="Consolas" w:eastAsia="Consolas" w:cs="Consolas"/>
-                <w:color w:val="000000"/>
-                <w:sz w:val="22"/>
-                <w:szCs w:val="22"/>
-                <w:shd w:val="clear" w:fill="EFEFEF"/>
-              </w:rPr>
-              <w:t>&gt;</w:t>
+                <w:rFonts w:hint="eastAsia"/>
+                <w:vertAlign w:val="baseline"/>
+                <w:lang w:val="en-US" w:eastAsia="zh-CN"/>
+              </w:rPr>
+              <w:t>&lt;div class="form-inline row"&gt;</w:t>
+            </w:r>
+          </w:p>
+          <w:p>
+            <w:pPr>
+              <w:bidi w:val="0"/>
+              <w:rPr>
+                <w:rFonts w:hint="eastAsia"/>
+                <w:vertAlign w:val="baseline"/>
+                <w:lang w:val="en-US" w:eastAsia="zh-CN"/>
+              </w:rPr>
+            </w:pPr>
+            <w:r>
+              <w:rPr>
+                <w:rFonts w:hint="eastAsia"/>
+                <w:vertAlign w:val="baseline"/>
+                <w:lang w:val="en-US" w:eastAsia="zh-CN"/>
+              </w:rPr>
+              <w:t xml:space="preserve">     &lt;input type="text" class="form-control" placeholder="关键字" /&gt;</w:t>
+            </w:r>
+          </w:p>
+          <w:p>
+            <w:pPr>
+              <w:bidi w:val="0"/>
+              <w:rPr>
+                <w:rFonts w:hint="eastAsia"/>
+                <w:vertAlign w:val="baseline"/>
+                <w:lang w:val="en-US" w:eastAsia="zh-CN"/>
+              </w:rPr>
+            </w:pPr>
+            <w:r>
+              <w:rPr>
+                <w:rFonts w:hint="eastAsia"/>
+                <w:vertAlign w:val="baseline"/>
+                <w:lang w:val="en-US" w:eastAsia="zh-CN"/>
+              </w:rPr>
+              <w:t xml:space="preserve">     &lt;button class="btn btn-primary"&gt;搜 索&lt;/button&gt;</w:t>
+            </w:r>
+          </w:p>
+          <w:p>
+            <w:pPr>
+              <w:bidi w:val="0"/>
+              <w:rPr>
+                <w:rFonts w:hint="eastAsia"/>
+                <w:vertAlign w:val="baseline"/>
+                <w:lang w:val="en-US" w:eastAsia="zh-CN"/>
+              </w:rPr>
+            </w:pPr>
+            <w:r>
+              <w:rPr>
+                <w:rFonts w:hint="eastAsia"/>
+                <w:vertAlign w:val="baseline"/>
+                <w:lang w:val="en-US" w:eastAsia="zh-CN"/>
+              </w:rPr>
+              <w:t>&lt;/div&gt;</w:t>
             </w:r>
           </w:p>
         </w:tc>
@@ -3972,71 +5056,21 @@
     </w:tbl>
     <w:p>
       <w:pPr>
+        <w:bidi w:val="0"/>
+        <w:ind w:firstLine="420" w:firstLineChars="0"/>
+        <w:rPr>
+          <w:rFonts w:hint="eastAsia"/>
+          <w:lang w:val="en-US" w:eastAsia="zh-CN"/>
+        </w:rPr>
+      </w:pPr>
+    </w:p>
+    <w:p>
+      <w:pPr>
         <w:rPr>
           <w:rFonts w:hint="default"/>
           <w:lang w:val="en-US" w:eastAsia="zh-CN"/>
         </w:rPr>
       </w:pPr>
-    </w:p>
-    <w:p>
-      <w:pPr>
-        <w:rPr>
-          <w:rFonts w:hint="eastAsia"/>
-          <w:lang w:val="en-US" w:eastAsia="zh-CN"/>
-        </w:rPr>
-      </w:pPr>
-      <w:r>
-        <w:rPr>
-          <w:rFonts w:hint="eastAsia"/>
-          <w:lang w:val="en-US" w:eastAsia="zh-CN"/>
-        </w:rPr>
-        <w:t>通过&lt;if&gt;下的CONCAT拼接字符串额时候要前后都加逗号</w:t>
-      </w:r>
-      <w:bookmarkStart w:id="0" w:name="_GoBack"/>
-      <w:bookmarkEnd w:id="0"/>
-      <w:r>
-        <w:rPr>
-          <w:rFonts w:hint="default"/>
-          <w:lang w:val="en-US" w:eastAsia="zh-CN"/>
-        </w:rPr>
-        <w:t>”</w:t>
-      </w:r>
-      <w:r>
-        <w:rPr>
-          <w:rFonts w:hint="eastAsia"/>
-          <w:lang w:val="en-US" w:eastAsia="zh-CN"/>
-        </w:rPr>
-        <w:t>,</w:t>
-      </w:r>
-      <w:r>
-        <w:rPr>
-          <w:rFonts w:hint="default"/>
-          <w:lang w:val="en-US" w:eastAsia="zh-CN"/>
-        </w:rPr>
-        <w:t>”</w:t>
-      </w:r>
-      <w:r>
-        <w:rPr>
-          <w:rFonts w:hint="eastAsia"/>
-          <w:lang w:val="en-US" w:eastAsia="zh-CN"/>
-        </w:rPr>
-        <w:t>, 不然会报错误.</w:t>
-      </w:r>
-    </w:p>
-    <w:p>
-      <w:pPr>
-        <w:rPr>
-          <w:rFonts w:hint="default"/>
-          <w:lang w:val="en-US" w:eastAsia="zh-CN"/>
-        </w:rPr>
-      </w:pPr>
-      <w:r>
-        <w:rPr>
-          <w:rFonts w:hint="default"/>
-          <w:lang w:val="en-US" w:eastAsia="zh-CN"/>
-        </w:rPr>
-        <w:t>syntax error, expect RPAREN, actual LITERAL_CHARS pos 89, line 5, column 44, token LITERAL_CHARS %</w:t>
-      </w:r>
     </w:p>
     <w:sectPr>
       <w:pgSz w:w="11906" w:h="16838"/>
@@ -4361,12 +5395,33 @@
       <w:sz w:val="32"/>
     </w:rPr>
   </w:style>
-  <w:style w:type="character" w:default="1" w:styleId="7">
+  <w:style w:type="paragraph" w:styleId="4">
+    <w:name w:val="heading 4"/>
+    <w:basedOn w:val="1"/>
+    <w:next w:val="1"/>
+    <w:semiHidden/>
+    <w:unhideWhenUsed/>
+    <w:qFormat/>
+    <w:uiPriority w:val="0"/>
+    <w:pPr>
+      <w:spacing w:before="0" w:beforeAutospacing="1" w:after="0" w:afterAutospacing="1"/>
+      <w:jc w:val="left"/>
+    </w:pPr>
+    <w:rPr>
+      <w:rFonts w:hint="eastAsia" w:ascii="宋体" w:hAnsi="宋体" w:eastAsia="宋体" w:cs="宋体"/>
+      <w:b/>
+      <w:kern w:val="0"/>
+      <w:sz w:val="24"/>
+      <w:szCs w:val="24"/>
+      <w:lang w:val="en-US" w:eastAsia="zh-CN" w:bidi="ar"/>
+    </w:rPr>
+  </w:style>
+  <w:style w:type="character" w:default="1" w:styleId="8">
     <w:name w:val="Default Paragraph Font"/>
     <w:semiHidden/>
     <w:uiPriority w:val="0"/>
   </w:style>
-  <w:style w:type="table" w:default="1" w:styleId="5">
+  <w:style w:type="table" w:default="1" w:styleId="6">
     <w:name w:val="Normal Table"/>
     <w:semiHidden/>
     <w:uiPriority w:val="0"/>
@@ -4379,7 +5434,7 @@
       </w:tblCellMar>
     </w:tblPr>
   </w:style>
-  <w:style w:type="paragraph" w:styleId="4">
+  <w:style w:type="paragraph" w:styleId="5">
     <w:name w:val="HTML Preformatted"/>
     <w:basedOn w:val="1"/>
     <w:uiPriority w:val="0"/>
@@ -4412,9 +5467,9 @@
       <w:lang w:val="en-US" w:eastAsia="zh-CN" w:bidi="ar"/>
     </w:rPr>
   </w:style>
-  <w:style w:type="table" w:styleId="6">
+  <w:style w:type="table" w:styleId="7">
     <w:name w:val="Table Grid"/>
-    <w:basedOn w:val="5"/>
+    <w:basedOn w:val="6"/>
     <w:uiPriority w:val="0"/>
     <w:pPr>
       <w:widowControl w:val="0"/>
